--- a/project1/Report.docx
+++ b/project1/Report.docx
@@ -29,6 +29,54 @@
           <w:rFonts w:ascii="Times New Roman" w:eastAsia="Times New Roman" w:hAnsi="Times New Roman" w:cs="Times New Roman"/>
         </w:rPr>
       </w:pPr>
+      <w:r>
+        <w:rPr>
+          <w:rFonts w:ascii="Roboto" w:eastAsia="Times New Roman" w:hAnsi="Roboto" w:cs="Times New Roman"/>
+          <w:color w:val="484848"/>
+          <w:sz w:val="21"/>
+          <w:szCs w:val="21"/>
+          <w:shd w:val="clear" w:color="auto" w:fill="FFFFFF"/>
+        </w:rPr>
+        <w:t xml:space="preserve">The general overview of the system gives a </w:t>
+      </w:r>
+      <w:r>
+        <w:rPr>
+          <w:rFonts w:ascii="Roboto" w:eastAsia="Times New Roman" w:hAnsi="Roboto" w:cs="Times New Roman"/>
+          <w:color w:val="484848"/>
+          <w:sz w:val="21"/>
+          <w:szCs w:val="21"/>
+          <w:shd w:val="clear" w:color="auto" w:fill="FFFFFF"/>
+        </w:rPr>
+        <w:t>high-level</w:t>
+      </w:r>
+      <w:r>
+        <w:rPr>
+          <w:rFonts w:ascii="Roboto" w:eastAsia="Times New Roman" w:hAnsi="Roboto" w:cs="Times New Roman"/>
+          <w:color w:val="484848"/>
+          <w:sz w:val="21"/>
+          <w:szCs w:val="21"/>
+          <w:shd w:val="clear" w:color="auto" w:fill="FFFFFF"/>
+        </w:rPr>
+        <w:t xml:space="preserve"> introduction and may include a diagram showing the flow of data between different components; this can be useful for both users and developers of your application. </w:t>
+      </w:r>
+    </w:p>
+    <w:p>
+      <w:pPr>
+        <w:rPr>
+          <w:rFonts w:ascii="Roboto" w:eastAsia="Times New Roman" w:hAnsi="Roboto" w:cs="Times New Roman"/>
+          <w:color w:val="484848"/>
+          <w:sz w:val="21"/>
+          <w:szCs w:val="21"/>
+          <w:shd w:val="clear" w:color="auto" w:fill="FFFFFF"/>
+        </w:rPr>
+      </w:pPr>
+    </w:p>
+    <w:p>
+      <w:pPr>
+        <w:rPr>
+          <w:rFonts w:ascii="Times New Roman" w:eastAsia="Times New Roman" w:hAnsi="Times New Roman" w:cs="Times New Roman"/>
+        </w:rPr>
+      </w:pPr>
     </w:p>
     <w:p>
       <w:pPr>
@@ -54,18 +102,50 @@
     <w:p>
       <w:pPr>
         <w:rPr>
-          <w:rFonts w:ascii="Roboto" w:eastAsia="Times New Roman" w:hAnsi="Roboto" w:cs="Times New Roman"/>
-          <w:color w:val="484848"/>
-          <w:sz w:val="21"/>
-          <w:szCs w:val="21"/>
-          <w:shd w:val="clear" w:color="auto" w:fill="FFFFFF"/>
-        </w:rPr>
-      </w:pPr>
-    </w:p>
-    <w:p>
-      <w:pPr>
-        <w:rPr>
           <w:rFonts w:ascii="Times New Roman" w:eastAsia="Times New Roman" w:hAnsi="Times New Roman" w:cs="Times New Roman"/>
+        </w:rPr>
+      </w:pPr>
+      <w:r>
+        <w:rPr>
+          <w:rFonts w:ascii="Roboto" w:eastAsia="Times New Roman" w:hAnsi="Roboto" w:cs="Times New Roman"/>
+          <w:color w:val="484848"/>
+          <w:sz w:val="21"/>
+          <w:szCs w:val="21"/>
+          <w:shd w:val="clear" w:color="auto" w:fill="FFFFFF"/>
+        </w:rPr>
+        <w:t>The detailed design of your software should describe the responsibility and interface of each primary function or class (not secondary utility functions/classes) and the structure and relationships among them.</w:t>
+      </w:r>
+    </w:p>
+    <w:p>
+      <w:pPr>
+        <w:rPr>
+          <w:rFonts w:ascii="Roboto" w:eastAsia="Times New Roman" w:hAnsi="Roboto" w:cs="Times New Roman"/>
+          <w:color w:val="484848"/>
+          <w:sz w:val="21"/>
+          <w:szCs w:val="21"/>
+          <w:shd w:val="clear" w:color="auto" w:fill="FFFFFF"/>
+        </w:rPr>
+      </w:pPr>
+    </w:p>
+    <w:p>
+      <w:pPr>
+        <w:rPr>
+          <w:rFonts w:ascii="Roboto" w:eastAsia="Times New Roman" w:hAnsi="Roboto" w:cs="Times New Roman"/>
+          <w:color w:val="484848"/>
+          <w:sz w:val="21"/>
+          <w:szCs w:val="21"/>
+          <w:shd w:val="clear" w:color="auto" w:fill="FFFFFF"/>
+        </w:rPr>
+      </w:pPr>
+    </w:p>
+    <w:p>
+      <w:pPr>
+        <w:rPr>
+          <w:rFonts w:ascii="Roboto" w:eastAsia="Times New Roman" w:hAnsi="Roboto" w:cs="Times New Roman"/>
+          <w:color w:val="484848"/>
+          <w:sz w:val="21"/>
+          <w:szCs w:val="21"/>
+          <w:shd w:val="clear" w:color="auto" w:fill="FFFFFF"/>
         </w:rPr>
       </w:pPr>
       <w:r>
@@ -85,11 +165,39 @@
           <w:rFonts w:ascii="Times New Roman" w:eastAsia="Times New Roman" w:hAnsi="Times New Roman" w:cs="Times New Roman"/>
         </w:rPr>
       </w:pPr>
+      <w:r>
+        <w:rPr>
+          <w:rFonts w:ascii="Roboto" w:eastAsia="Times New Roman" w:hAnsi="Roboto" w:cs="Times New Roman"/>
+          <w:color w:val="484848"/>
+          <w:sz w:val="21"/>
+          <w:szCs w:val="21"/>
+          <w:shd w:val="clear" w:color="auto" w:fill="FFFFFF"/>
+        </w:rPr>
+        <w:t>The testing strategy discusses your general strategy for testing, with the scenarios being tested, the coverage of your test cases and (if applicable) some statistics on the number of bugs found and the nature of those bugs. </w:t>
+      </w:r>
     </w:p>
     <w:p>
       <w:pPr>
         <w:rPr>
           <w:rFonts w:ascii="Times New Roman" w:eastAsia="Times New Roman" w:hAnsi="Times New Roman" w:cs="Times New Roman"/>
+        </w:rPr>
+      </w:pPr>
+    </w:p>
+    <w:p>
+      <w:pPr>
+        <w:rPr>
+          <w:rFonts w:ascii="Times New Roman" w:eastAsia="Times New Roman" w:hAnsi="Times New Roman" w:cs="Times New Roman"/>
+        </w:rPr>
+      </w:pPr>
+    </w:p>
+    <w:p>
+      <w:pPr>
+        <w:rPr>
+          <w:rFonts w:ascii="Roboto" w:eastAsia="Times New Roman" w:hAnsi="Roboto" w:cs="Times New Roman"/>
+          <w:color w:val="484848"/>
+          <w:sz w:val="21"/>
+          <w:szCs w:val="21"/>
+          <w:shd w:val="clear" w:color="auto" w:fill="FFFFFF"/>
         </w:rPr>
       </w:pPr>
       <w:r>
@@ -103,6 +211,336 @@
         <w:t>(d) your group work break-down strategy. </w:t>
       </w:r>
     </w:p>
+    <w:p>
+      <w:pPr>
+        <w:rPr>
+          <w:rFonts w:ascii="Times New Roman" w:eastAsia="Times New Roman" w:hAnsi="Times New Roman" w:cs="Times New Roman"/>
+        </w:rPr>
+      </w:pPr>
+      <w:r>
+        <w:rPr>
+          <w:rFonts w:ascii="Roboto" w:eastAsia="Times New Roman" w:hAnsi="Roboto" w:cs="Times New Roman"/>
+          <w:color w:val="484848"/>
+          <w:sz w:val="21"/>
+          <w:szCs w:val="21"/>
+          <w:shd w:val="clear" w:color="auto" w:fill="FFFFFF"/>
+        </w:rPr>
+        <w:t>The group work strategy must list the break-down of the work items among partners, both the time spent (an estimate) and the progress made by each partner, and your method of coordination to keep the project on track. </w:t>
+      </w:r>
+    </w:p>
+    <w:p>
+      <w:pPr>
+        <w:rPr>
+          <w:rFonts w:ascii="Times New Roman" w:eastAsia="Times New Roman" w:hAnsi="Times New Roman" w:cs="Times New Roman"/>
+        </w:rPr>
+      </w:pPr>
+    </w:p>
+    <w:p>
+      <w:pPr>
+        <w:rPr>
+          <w:rFonts w:ascii="Times New Roman" w:eastAsia="Times New Roman" w:hAnsi="Times New Roman" w:cs="Times New Roman"/>
+        </w:rPr>
+      </w:pPr>
+      <w:r>
+        <w:rPr>
+          <w:rFonts w:ascii="Times New Roman" w:eastAsia="Times New Roman" w:hAnsi="Times New Roman" w:cs="Times New Roman"/>
+        </w:rPr>
+        <w:t>Split of tasks:</w:t>
+      </w:r>
+    </w:p>
+    <w:tbl>
+      <w:tblPr>
+        <w:tblStyle w:val="TableGrid"/>
+        <w:tblW w:w="0" w:type="auto"/>
+        <w:tblLook w:val="04A0" w:firstRow="1" w:lastRow="0" w:firstColumn="1" w:lastColumn="0" w:noHBand="0" w:noVBand="1"/>
+      </w:tblPr>
+      <w:tblGrid>
+        <w:gridCol w:w="4675"/>
+        <w:gridCol w:w="4675"/>
+      </w:tblGrid>
+      <w:tr>
+        <w:tc>
+          <w:tcPr>
+            <w:tcW w:w="4675" w:type="dxa"/>
+          </w:tcPr>
+          <w:p>
+            <w:pPr>
+              <w:rPr>
+                <w:rFonts w:ascii="Times New Roman" w:eastAsia="Times New Roman" w:hAnsi="Times New Roman" w:cs="Times New Roman"/>
+                <w:b/>
+                <w:bCs/>
+              </w:rPr>
+            </w:pPr>
+            <w:r>
+              <w:rPr>
+                <w:rFonts w:ascii="Times New Roman" w:eastAsia="Times New Roman" w:hAnsi="Times New Roman" w:cs="Times New Roman"/>
+                <w:b/>
+                <w:bCs/>
+              </w:rPr>
+              <w:t>Tasks</w:t>
+            </w:r>
+          </w:p>
+        </w:tc>
+        <w:tc>
+          <w:tcPr>
+            <w:tcW w:w="4675" w:type="dxa"/>
+          </w:tcPr>
+          <w:p>
+            <w:pPr>
+              <w:rPr>
+                <w:rFonts w:ascii="Times New Roman" w:eastAsia="Times New Roman" w:hAnsi="Times New Roman" w:cs="Times New Roman"/>
+                <w:b/>
+                <w:bCs/>
+              </w:rPr>
+            </w:pPr>
+            <w:r>
+              <w:rPr>
+                <w:rFonts w:ascii="Times New Roman" w:eastAsia="Times New Roman" w:hAnsi="Times New Roman" w:cs="Times New Roman"/>
+                <w:b/>
+                <w:bCs/>
+              </w:rPr>
+              <w:t>Assignee</w:t>
+            </w:r>
+          </w:p>
+        </w:tc>
+      </w:tr>
+      <w:tr>
+        <w:tc>
+          <w:tcPr>
+            <w:tcW w:w="4675" w:type="dxa"/>
+          </w:tcPr>
+          <w:p>
+            <w:pPr>
+              <w:rPr>
+                <w:rFonts w:ascii="Times New Roman" w:eastAsia="Times New Roman" w:hAnsi="Times New Roman" w:cs="Times New Roman"/>
+              </w:rPr>
+            </w:pPr>
+            <w:r>
+              <w:rPr>
+                <w:rFonts w:ascii="Times New Roman" w:eastAsia="Times New Roman" w:hAnsi="Times New Roman" w:cs="Times New Roman"/>
+              </w:rPr>
+              <w:t>Log in module</w:t>
+            </w:r>
+          </w:p>
+        </w:tc>
+        <w:tc>
+          <w:tcPr>
+            <w:tcW w:w="4675" w:type="dxa"/>
+          </w:tcPr>
+          <w:p>
+            <w:pPr>
+              <w:rPr>
+                <w:rFonts w:ascii="Times New Roman" w:eastAsia="Times New Roman" w:hAnsi="Times New Roman" w:cs="Times New Roman"/>
+              </w:rPr>
+            </w:pPr>
+            <w:r>
+              <w:rPr>
+                <w:rFonts w:ascii="Times New Roman" w:eastAsia="Times New Roman" w:hAnsi="Times New Roman" w:cs="Times New Roman"/>
+              </w:rPr>
+              <w:t>Qi Zhou</w:t>
+            </w:r>
+          </w:p>
+        </w:tc>
+      </w:tr>
+      <w:tr>
+        <w:tc>
+          <w:tcPr>
+            <w:tcW w:w="4675" w:type="dxa"/>
+          </w:tcPr>
+          <w:p>
+            <w:pPr>
+              <w:rPr>
+                <w:rFonts w:ascii="Times New Roman" w:eastAsia="Times New Roman" w:hAnsi="Times New Roman" w:cs="Times New Roman"/>
+              </w:rPr>
+            </w:pPr>
+            <w:r>
+              <w:rPr>
+                <w:rFonts w:ascii="Times New Roman" w:eastAsia="Times New Roman" w:hAnsi="Times New Roman" w:cs="Times New Roman"/>
+              </w:rPr>
+              <w:t>User Activity module</w:t>
+            </w:r>
+          </w:p>
+        </w:tc>
+        <w:tc>
+          <w:tcPr>
+            <w:tcW w:w="4675" w:type="dxa"/>
+          </w:tcPr>
+          <w:p>
+            <w:pPr>
+              <w:rPr>
+                <w:rFonts w:ascii="Times New Roman" w:eastAsia="Times New Roman" w:hAnsi="Times New Roman" w:cs="Times New Roman"/>
+              </w:rPr>
+            </w:pPr>
+            <w:proofErr w:type="spellStart"/>
+            <w:r>
+              <w:rPr>
+                <w:rFonts w:ascii="Times New Roman" w:eastAsia="Times New Roman" w:hAnsi="Times New Roman" w:cs="Times New Roman"/>
+              </w:rPr>
+              <w:t>Tianyuan</w:t>
+            </w:r>
+            <w:proofErr w:type="spellEnd"/>
+            <w:r>
+              <w:rPr>
+                <w:rFonts w:ascii="Times New Roman" w:eastAsia="Times New Roman" w:hAnsi="Times New Roman" w:cs="Times New Roman"/>
+              </w:rPr>
+              <w:t xml:space="preserve"> Fang</w:t>
+            </w:r>
+          </w:p>
+        </w:tc>
+      </w:tr>
+      <w:tr>
+        <w:tc>
+          <w:tcPr>
+            <w:tcW w:w="4675" w:type="dxa"/>
+          </w:tcPr>
+          <w:p>
+            <w:pPr>
+              <w:rPr>
+                <w:rFonts w:ascii="Times New Roman" w:eastAsia="Times New Roman" w:hAnsi="Times New Roman" w:cs="Times New Roman"/>
+              </w:rPr>
+            </w:pPr>
+            <w:r>
+              <w:rPr>
+                <w:rFonts w:ascii="Times New Roman" w:eastAsia="Times New Roman" w:hAnsi="Times New Roman" w:cs="Times New Roman"/>
+              </w:rPr>
+              <w:t>Artist Activity module</w:t>
+            </w:r>
+          </w:p>
+        </w:tc>
+        <w:tc>
+          <w:tcPr>
+            <w:tcW w:w="4675" w:type="dxa"/>
+          </w:tcPr>
+          <w:p>
+            <w:pPr>
+              <w:rPr>
+                <w:rFonts w:ascii="Times New Roman" w:eastAsia="Times New Roman" w:hAnsi="Times New Roman" w:cs="Times New Roman"/>
+              </w:rPr>
+            </w:pPr>
+            <w:r>
+              <w:rPr>
+                <w:rFonts w:ascii="Times New Roman" w:eastAsia="Times New Roman" w:hAnsi="Times New Roman" w:cs="Times New Roman"/>
+              </w:rPr>
+              <w:t>Qi Zhou</w:t>
+            </w:r>
+          </w:p>
+        </w:tc>
+      </w:tr>
+      <w:tr>
+        <w:tc>
+          <w:tcPr>
+            <w:tcW w:w="4675" w:type="dxa"/>
+          </w:tcPr>
+          <w:p>
+            <w:pPr>
+              <w:rPr>
+                <w:rFonts w:ascii="Times New Roman" w:eastAsia="Times New Roman" w:hAnsi="Times New Roman" w:cs="Times New Roman"/>
+              </w:rPr>
+            </w:pPr>
+            <w:r>
+              <w:rPr>
+                <w:rFonts w:ascii="Times New Roman" w:eastAsia="Times New Roman" w:hAnsi="Times New Roman" w:cs="Times New Roman"/>
+              </w:rPr>
+              <w:t>System design</w:t>
+            </w:r>
+          </w:p>
+        </w:tc>
+        <w:tc>
+          <w:tcPr>
+            <w:tcW w:w="4675" w:type="dxa"/>
+          </w:tcPr>
+          <w:p>
+            <w:pPr>
+              <w:rPr>
+                <w:rFonts w:ascii="Times New Roman" w:eastAsia="Times New Roman" w:hAnsi="Times New Roman" w:cs="Times New Roman"/>
+              </w:rPr>
+            </w:pPr>
+            <w:r>
+              <w:rPr>
+                <w:rFonts w:ascii="Times New Roman" w:eastAsia="Times New Roman" w:hAnsi="Times New Roman" w:cs="Times New Roman"/>
+              </w:rPr>
+              <w:t>All group members</w:t>
+            </w:r>
+          </w:p>
+        </w:tc>
+      </w:tr>
+      <w:tr>
+        <w:tc>
+          <w:tcPr>
+            <w:tcW w:w="4675" w:type="dxa"/>
+          </w:tcPr>
+          <w:p>
+            <w:pPr>
+              <w:rPr>
+                <w:rFonts w:ascii="Times New Roman" w:eastAsia="Times New Roman" w:hAnsi="Times New Roman" w:cs="Times New Roman"/>
+              </w:rPr>
+            </w:pPr>
+            <w:r>
+              <w:rPr>
+                <w:rFonts w:ascii="Times New Roman" w:eastAsia="Times New Roman" w:hAnsi="Times New Roman" w:cs="Times New Roman"/>
+              </w:rPr>
+              <w:t>Documentation</w:t>
+            </w:r>
+          </w:p>
+        </w:tc>
+        <w:tc>
+          <w:tcPr>
+            <w:tcW w:w="4675" w:type="dxa"/>
+          </w:tcPr>
+          <w:p>
+            <w:pPr>
+              <w:rPr>
+                <w:rFonts w:ascii="Times New Roman" w:eastAsia="Times New Roman" w:hAnsi="Times New Roman" w:cs="Times New Roman"/>
+              </w:rPr>
+            </w:pPr>
+            <w:r>
+              <w:rPr>
+                <w:rFonts w:ascii="Times New Roman" w:eastAsia="Times New Roman" w:hAnsi="Times New Roman" w:cs="Times New Roman"/>
+              </w:rPr>
+              <w:t>All group members</w:t>
+            </w:r>
+          </w:p>
+        </w:tc>
+      </w:tr>
+      <w:tr>
+        <w:tc>
+          <w:tcPr>
+            <w:tcW w:w="4675" w:type="dxa"/>
+          </w:tcPr>
+          <w:p>
+            <w:pPr>
+              <w:rPr>
+                <w:rFonts w:ascii="Times New Roman" w:eastAsia="Times New Roman" w:hAnsi="Times New Roman" w:cs="Times New Roman"/>
+              </w:rPr>
+            </w:pPr>
+            <w:r>
+              <w:rPr>
+                <w:rFonts w:ascii="Times New Roman" w:eastAsia="Times New Roman" w:hAnsi="Times New Roman" w:cs="Times New Roman"/>
+              </w:rPr>
+              <w:t>Database commands</w:t>
+            </w:r>
+          </w:p>
+        </w:tc>
+        <w:tc>
+          <w:tcPr>
+            <w:tcW w:w="4675" w:type="dxa"/>
+          </w:tcPr>
+          <w:p>
+            <w:pPr>
+              <w:rPr>
+                <w:rFonts w:ascii="Times New Roman" w:eastAsia="Times New Roman" w:hAnsi="Times New Roman" w:cs="Times New Roman"/>
+              </w:rPr>
+            </w:pPr>
+            <w:r>
+              <w:rPr>
+                <w:rFonts w:ascii="Times New Roman" w:eastAsia="Times New Roman" w:hAnsi="Times New Roman" w:cs="Times New Roman"/>
+              </w:rPr>
+              <w:t>All group members</w:t>
+            </w:r>
+          </w:p>
+        </w:tc>
+      </w:tr>
+    </w:tbl>
     <w:p>
       <w:pPr>
         <w:rPr>
@@ -554,6 +992,22 @@
       <w:contextualSpacing/>
     </w:pPr>
   </w:style>
+  <w:style w:type="table" w:styleId="TableGrid">
+    <w:name w:val="Table Grid"/>
+    <w:basedOn w:val="TableNormal"/>
+    <w:uiPriority w:val="39"/>
+    <w:rsid w:val="000666C5"/>
+    <w:tblPr>
+      <w:tblBorders>
+        <w:top w:val="single" w:sz="4" w:space="0" w:color="auto"/>
+        <w:left w:val="single" w:sz="4" w:space="0" w:color="auto"/>
+        <w:bottom w:val="single" w:sz="4" w:space="0" w:color="auto"/>
+        <w:right w:val="single" w:sz="4" w:space="0" w:color="auto"/>
+        <w:insideH w:val="single" w:sz="4" w:space="0" w:color="auto"/>
+        <w:insideV w:val="single" w:sz="4" w:space="0" w:color="auto"/>
+      </w:tblBorders>
+    </w:tblPr>
+  </w:style>
 </w:styles>
 </file>
 

--- a/project1/Report.docx
+++ b/project1/Report.docx
@@ -4,20 +4,21 @@
   <w:body>
     <w:p>
       <w:pPr>
-        <w:rPr>
-          <w:rFonts w:ascii="Roboto" w:eastAsia="Times New Roman" w:hAnsi="Roboto" w:cs="Times New Roman"/>
-          <w:color w:val="484848"/>
-          <w:sz w:val="21"/>
-          <w:szCs w:val="21"/>
-          <w:shd w:val="clear" w:color="auto" w:fill="FFFFFF"/>
-        </w:rPr>
-      </w:pPr>
-      <w:r>
-        <w:rPr>
-          <w:rFonts w:ascii="Roboto" w:eastAsia="Times New Roman" w:hAnsi="Roboto" w:cs="Times New Roman"/>
-          <w:color w:val="484848"/>
-          <w:sz w:val="21"/>
-          <w:szCs w:val="21"/>
+        <w:spacing w:line="276" w:lineRule="auto"/>
+        <w:rPr>
+          <w:rFonts w:ascii="Times" w:eastAsia="Times New Roman" w:hAnsi="Times" w:cstheme="minorHAnsi"/>
+          <w:color w:val="000000" w:themeColor="text1"/>
+          <w:sz w:val="22"/>
+          <w:szCs w:val="22"/>
+          <w:shd w:val="clear" w:color="auto" w:fill="FFFFFF"/>
+        </w:rPr>
+      </w:pPr>
+      <w:r>
+        <w:rPr>
+          <w:rFonts w:ascii="Times" w:eastAsia="Times New Roman" w:hAnsi="Times" w:cstheme="minorHAnsi"/>
+          <w:color w:val="000000" w:themeColor="text1"/>
+          <w:sz w:val="22"/>
+          <w:szCs w:val="22"/>
           <w:shd w:val="clear" w:color="auto" w:fill="FFFFFF"/>
         </w:rPr>
         <w:t>(a) a general overview of your system with a small user guide,</w:t>
@@ -25,187 +26,1516 @@
     </w:p>
     <w:p>
       <w:pPr>
-        <w:rPr>
-          <w:rFonts w:ascii="Times New Roman" w:eastAsia="Times New Roman" w:hAnsi="Times New Roman" w:cs="Times New Roman"/>
-        </w:rPr>
-      </w:pPr>
-      <w:r>
-        <w:rPr>
-          <w:rFonts w:ascii="Roboto" w:eastAsia="Times New Roman" w:hAnsi="Roboto" w:cs="Times New Roman"/>
-          <w:color w:val="484848"/>
-          <w:sz w:val="21"/>
-          <w:szCs w:val="21"/>
-          <w:shd w:val="clear" w:color="auto" w:fill="FFFFFF"/>
-        </w:rPr>
-        <w:t xml:space="preserve">The general overview of the system gives a </w:t>
-      </w:r>
-      <w:r>
-        <w:rPr>
-          <w:rFonts w:ascii="Roboto" w:eastAsia="Times New Roman" w:hAnsi="Roboto" w:cs="Times New Roman"/>
-          <w:color w:val="484848"/>
-          <w:sz w:val="21"/>
-          <w:szCs w:val="21"/>
-          <w:shd w:val="clear" w:color="auto" w:fill="FFFFFF"/>
-        </w:rPr>
-        <w:t>high-level</w:t>
-      </w:r>
-      <w:r>
-        <w:rPr>
-          <w:rFonts w:ascii="Roboto" w:eastAsia="Times New Roman" w:hAnsi="Roboto" w:cs="Times New Roman"/>
-          <w:color w:val="484848"/>
-          <w:sz w:val="21"/>
-          <w:szCs w:val="21"/>
-          <w:shd w:val="clear" w:color="auto" w:fill="FFFFFF"/>
-        </w:rPr>
-        <w:t xml:space="preserve"> introduction and may include a diagram showing the flow of data between different components; this can be useful for both users and developers of your application. </w:t>
-      </w:r>
-    </w:p>
-    <w:p>
-      <w:pPr>
-        <w:rPr>
-          <w:rFonts w:ascii="Roboto" w:eastAsia="Times New Roman" w:hAnsi="Roboto" w:cs="Times New Roman"/>
-          <w:color w:val="484848"/>
-          <w:sz w:val="21"/>
-          <w:szCs w:val="21"/>
-          <w:shd w:val="clear" w:color="auto" w:fill="FFFFFF"/>
-        </w:rPr>
-      </w:pPr>
-    </w:p>
-    <w:p>
-      <w:pPr>
-        <w:rPr>
-          <w:rFonts w:ascii="Times New Roman" w:eastAsia="Times New Roman" w:hAnsi="Times New Roman" w:cs="Times New Roman"/>
-        </w:rPr>
-      </w:pPr>
-    </w:p>
-    <w:p>
-      <w:pPr>
-        <w:rPr>
-          <w:rFonts w:ascii="Roboto" w:eastAsia="Times New Roman" w:hAnsi="Roboto" w:cs="Times New Roman"/>
-          <w:color w:val="484848"/>
-          <w:sz w:val="21"/>
-          <w:szCs w:val="21"/>
-          <w:shd w:val="clear" w:color="auto" w:fill="FFFFFF"/>
-        </w:rPr>
-      </w:pPr>
-      <w:r>
-        <w:rPr>
-          <w:rFonts w:ascii="Roboto" w:eastAsia="Times New Roman" w:hAnsi="Roboto" w:cs="Times New Roman"/>
-          <w:color w:val="484848"/>
-          <w:sz w:val="21"/>
-          <w:szCs w:val="21"/>
-          <w:shd w:val="clear" w:color="auto" w:fill="FFFFFF"/>
-        </w:rPr>
-        <w:t>(b) a detailed design of your software with a focus on the components required to deliver the major functions of your application</w:t>
-      </w:r>
-    </w:p>
-    <w:p>
-      <w:pPr>
-        <w:rPr>
-          <w:rFonts w:ascii="Times New Roman" w:eastAsia="Times New Roman" w:hAnsi="Times New Roman" w:cs="Times New Roman"/>
-        </w:rPr>
-      </w:pPr>
-      <w:r>
-        <w:rPr>
-          <w:rFonts w:ascii="Roboto" w:eastAsia="Times New Roman" w:hAnsi="Roboto" w:cs="Times New Roman"/>
-          <w:color w:val="484848"/>
-          <w:sz w:val="21"/>
-          <w:szCs w:val="21"/>
-          <w:shd w:val="clear" w:color="auto" w:fill="FFFFFF"/>
-        </w:rPr>
-        <w:t>The detailed design of your software should describe the responsibility and interface of each primary function or class (not secondary utility functions/classes) and the structure and relationships among them.</w:t>
-      </w:r>
-    </w:p>
-    <w:p>
-      <w:pPr>
-        <w:rPr>
-          <w:rFonts w:ascii="Roboto" w:eastAsia="Times New Roman" w:hAnsi="Roboto" w:cs="Times New Roman"/>
-          <w:color w:val="484848"/>
-          <w:sz w:val="21"/>
-          <w:szCs w:val="21"/>
-          <w:shd w:val="clear" w:color="auto" w:fill="FFFFFF"/>
-        </w:rPr>
-      </w:pPr>
-    </w:p>
-    <w:p>
-      <w:pPr>
-        <w:rPr>
-          <w:rFonts w:ascii="Roboto" w:eastAsia="Times New Roman" w:hAnsi="Roboto" w:cs="Times New Roman"/>
-          <w:color w:val="484848"/>
-          <w:sz w:val="21"/>
-          <w:szCs w:val="21"/>
-          <w:shd w:val="clear" w:color="auto" w:fill="FFFFFF"/>
-        </w:rPr>
-      </w:pPr>
-    </w:p>
-    <w:p>
-      <w:pPr>
-        <w:rPr>
-          <w:rFonts w:ascii="Roboto" w:eastAsia="Times New Roman" w:hAnsi="Roboto" w:cs="Times New Roman"/>
-          <w:color w:val="484848"/>
-          <w:sz w:val="21"/>
-          <w:szCs w:val="21"/>
-          <w:shd w:val="clear" w:color="auto" w:fill="FFFFFF"/>
-        </w:rPr>
-      </w:pPr>
-      <w:r>
-        <w:rPr>
-          <w:rFonts w:ascii="Roboto" w:eastAsia="Times New Roman" w:hAnsi="Roboto" w:cs="Times New Roman"/>
-          <w:color w:val="484848"/>
-          <w:sz w:val="21"/>
-          <w:szCs w:val="21"/>
-          <w:shd w:val="clear" w:color="auto" w:fill="FFFFFF"/>
-        </w:rPr>
-        <w:t>(c) your testing strategy, and</w:t>
-      </w:r>
-    </w:p>
-    <w:p>
-      <w:pPr>
-        <w:rPr>
-          <w:rFonts w:ascii="Times New Roman" w:eastAsia="Times New Roman" w:hAnsi="Times New Roman" w:cs="Times New Roman"/>
-        </w:rPr>
-      </w:pPr>
-      <w:r>
-        <w:rPr>
-          <w:rFonts w:ascii="Roboto" w:eastAsia="Times New Roman" w:hAnsi="Roboto" w:cs="Times New Roman"/>
-          <w:color w:val="484848"/>
-          <w:sz w:val="21"/>
-          <w:szCs w:val="21"/>
-          <w:shd w:val="clear" w:color="auto" w:fill="FFFFFF"/>
-        </w:rPr>
-        <w:t>The testing strategy discusses your general strategy for testing, with the scenarios being tested, the coverage of your test cases and (if applicable) some statistics on the number of bugs found and the nature of those bugs. </w:t>
-      </w:r>
-    </w:p>
-    <w:p>
-      <w:pPr>
-        <w:rPr>
-          <w:rFonts w:ascii="Times New Roman" w:eastAsia="Times New Roman" w:hAnsi="Times New Roman" w:cs="Times New Roman"/>
-        </w:rPr>
-      </w:pPr>
-    </w:p>
-    <w:p>
-      <w:pPr>
-        <w:rPr>
-          <w:rFonts w:ascii="Times New Roman" w:eastAsia="Times New Roman" w:hAnsi="Times New Roman" w:cs="Times New Roman"/>
-        </w:rPr>
-      </w:pPr>
-    </w:p>
-    <w:p>
-      <w:pPr>
-        <w:rPr>
-          <w:rFonts w:ascii="Roboto" w:eastAsia="Times New Roman" w:hAnsi="Roboto" w:cs="Times New Roman"/>
-          <w:color w:val="484848"/>
-          <w:sz w:val="21"/>
-          <w:szCs w:val="21"/>
-          <w:shd w:val="clear" w:color="auto" w:fill="FFFFFF"/>
-        </w:rPr>
-      </w:pPr>
-      <w:r>
-        <w:rPr>
-          <w:rFonts w:ascii="Roboto" w:eastAsia="Times New Roman" w:hAnsi="Roboto" w:cs="Times New Roman"/>
-          <w:color w:val="484848"/>
-          <w:sz w:val="21"/>
-          <w:szCs w:val="21"/>
+        <w:spacing w:line="276" w:lineRule="auto"/>
+        <w:rPr>
+          <w:rFonts w:ascii="Times" w:eastAsia="Times New Roman" w:hAnsi="Times" w:cstheme="minorHAnsi"/>
+          <w:color w:val="000000" w:themeColor="text1"/>
+          <w:sz w:val="22"/>
+          <w:szCs w:val="22"/>
+          <w:shd w:val="clear" w:color="auto" w:fill="FFFFFF"/>
+        </w:rPr>
+      </w:pPr>
+      <w:r>
+        <w:rPr>
+          <w:rFonts w:ascii="Times" w:eastAsia="Times New Roman" w:hAnsi="Times" w:cstheme="minorHAnsi"/>
+          <w:color w:val="000000" w:themeColor="text1"/>
+          <w:sz w:val="22"/>
+          <w:szCs w:val="22"/>
+          <w:shd w:val="clear" w:color="auto" w:fill="FFFFFF"/>
+        </w:rPr>
+        <w:t xml:space="preserve">The general overview of the system gives a high-level introduction and may include a diagram showing the flow of data between different components; this can be useful for both users and developers of your application. </w:t>
+      </w:r>
+    </w:p>
+    <w:p>
+      <w:pPr>
+        <w:spacing w:line="276" w:lineRule="auto"/>
+        <w:rPr>
+          <w:rFonts w:ascii="Times" w:eastAsia="Times New Roman" w:hAnsi="Times" w:cstheme="minorHAnsi"/>
+          <w:color w:val="000000" w:themeColor="text1"/>
+          <w:sz w:val="22"/>
+          <w:szCs w:val="22"/>
+          <w:shd w:val="clear" w:color="auto" w:fill="FFFFFF"/>
+        </w:rPr>
+      </w:pPr>
+      <w:r>
+        <w:rPr>
+          <w:rFonts w:ascii="Times" w:eastAsia="Times New Roman" w:hAnsi="Times" w:cstheme="minorHAnsi"/>
+          <w:color w:val="000000" w:themeColor="text1"/>
+          <w:sz w:val="22"/>
+          <w:szCs w:val="22"/>
+          <w:shd w:val="clear" w:color="auto" w:fill="FFFFFF"/>
+        </w:rPr>
+        <w:t>This is a command line app that allows user to login to perform different activities depends on the user login type.</w:t>
+      </w:r>
+      <w:r>
+        <w:rPr>
+          <w:rFonts w:ascii="Times" w:eastAsia="Times New Roman" w:hAnsi="Times" w:cstheme="minorHAnsi"/>
+          <w:color w:val="000000" w:themeColor="text1"/>
+          <w:sz w:val="22"/>
+          <w:szCs w:val="22"/>
+          <w:shd w:val="clear" w:color="auto" w:fill="FFFFFF"/>
+        </w:rPr>
+        <w:t xml:space="preserve"> </w:t>
+      </w:r>
+      <w:r>
+        <w:rPr>
+          <w:rFonts w:ascii="Times" w:eastAsia="Times New Roman" w:hAnsi="Times" w:cstheme="minorHAnsi"/>
+          <w:color w:val="000000" w:themeColor="text1"/>
+          <w:sz w:val="22"/>
+          <w:szCs w:val="22"/>
+          <w:shd w:val="clear" w:color="auto" w:fill="FFFFFF"/>
+        </w:rPr>
+        <w:t>There are two types of accounts user account and artist accou</w:t>
+      </w:r>
+      <w:r>
+        <w:rPr>
+          <w:rFonts w:ascii="Times" w:eastAsia="Times New Roman" w:hAnsi="Times" w:cstheme="minorHAnsi"/>
+          <w:color w:val="000000" w:themeColor="text1"/>
+          <w:sz w:val="22"/>
+          <w:szCs w:val="22"/>
+          <w:shd w:val="clear" w:color="auto" w:fill="FFFFFF"/>
+        </w:rPr>
+        <w:t>nt.</w:t>
+      </w:r>
+    </w:p>
+    <w:p>
+      <w:pPr>
+        <w:spacing w:line="276" w:lineRule="auto"/>
+        <w:rPr>
+          <w:rFonts w:ascii="Times" w:eastAsia="Times New Roman" w:hAnsi="Times" w:cstheme="minorHAnsi"/>
+          <w:color w:val="000000" w:themeColor="text1"/>
+          <w:sz w:val="22"/>
+          <w:szCs w:val="22"/>
+          <w:shd w:val="clear" w:color="auto" w:fill="FFFFFF"/>
+        </w:rPr>
+      </w:pPr>
+    </w:p>
+    <w:p>
+      <w:pPr>
+        <w:spacing w:line="276" w:lineRule="auto"/>
+        <w:rPr>
+          <w:rFonts w:ascii="Times" w:eastAsia="Times New Roman" w:hAnsi="Times" w:cstheme="minorHAnsi"/>
+          <w:color w:val="000000" w:themeColor="text1"/>
+          <w:sz w:val="22"/>
+          <w:szCs w:val="22"/>
+          <w:shd w:val="clear" w:color="auto" w:fill="FFFFFF"/>
+        </w:rPr>
+      </w:pPr>
+      <w:r>
+        <w:rPr>
+          <w:rFonts w:ascii="Times" w:eastAsia="Times New Roman" w:hAnsi="Times" w:cstheme="minorHAnsi"/>
+          <w:color w:val="000000" w:themeColor="text1"/>
+          <w:sz w:val="22"/>
+          <w:szCs w:val="22"/>
+          <w:shd w:val="clear" w:color="auto" w:fill="FFFFFF"/>
+        </w:rPr>
+        <w:t>In the Login module, u</w:t>
+      </w:r>
+      <w:r>
+        <w:rPr>
+          <w:rFonts w:ascii="Times" w:eastAsia="Times New Roman" w:hAnsi="Times" w:cstheme="minorHAnsi"/>
+          <w:color w:val="000000" w:themeColor="text1"/>
+          <w:sz w:val="22"/>
+          <w:szCs w:val="22"/>
+          <w:shd w:val="clear" w:color="auto" w:fill="FFFFFF"/>
+        </w:rPr>
+        <w:t>ser first is prompted with a log in screen.</w:t>
+      </w:r>
+      <w:r>
+        <w:rPr>
+          <w:rFonts w:ascii="Times" w:eastAsia="Times New Roman" w:hAnsi="Times" w:cstheme="minorHAnsi"/>
+          <w:color w:val="000000" w:themeColor="text1"/>
+          <w:sz w:val="22"/>
+          <w:szCs w:val="22"/>
+          <w:shd w:val="clear" w:color="auto" w:fill="FFFFFF"/>
+        </w:rPr>
+        <w:t xml:space="preserve"> </w:t>
+      </w:r>
+      <w:r>
+        <w:rPr>
+          <w:rFonts w:ascii="Times" w:eastAsia="Times New Roman" w:hAnsi="Times" w:cstheme="minorHAnsi"/>
+          <w:color w:val="000000" w:themeColor="text1"/>
+          <w:sz w:val="22"/>
+          <w:szCs w:val="22"/>
+          <w:shd w:val="clear" w:color="auto" w:fill="FFFFFF"/>
+        </w:rPr>
+        <w:t>User may choose to log in or create a new account</w:t>
+      </w:r>
+      <w:r>
+        <w:rPr>
+          <w:rFonts w:ascii="Times" w:eastAsia="Times New Roman" w:hAnsi="Times" w:cstheme="minorHAnsi"/>
+          <w:color w:val="000000" w:themeColor="text1"/>
+          <w:sz w:val="22"/>
+          <w:szCs w:val="22"/>
+          <w:shd w:val="clear" w:color="auto" w:fill="FFFFFF"/>
+        </w:rPr>
+        <w:t xml:space="preserve"> by entering the option index into command line</w:t>
+      </w:r>
+      <w:r>
+        <w:rPr>
+          <w:rFonts w:ascii="Times" w:eastAsia="Times New Roman" w:hAnsi="Times" w:cstheme="minorHAnsi"/>
+          <w:color w:val="000000" w:themeColor="text1"/>
+          <w:sz w:val="22"/>
+          <w:szCs w:val="22"/>
+          <w:shd w:val="clear" w:color="auto" w:fill="FFFFFF"/>
+        </w:rPr>
+        <w:t xml:space="preserve">. </w:t>
+      </w:r>
+      <w:r>
+        <w:rPr>
+          <w:rFonts w:ascii="Times" w:eastAsia="Times New Roman" w:hAnsi="Times" w:cstheme="minorHAnsi"/>
+          <w:color w:val="000000" w:themeColor="text1"/>
+          <w:sz w:val="22"/>
+          <w:szCs w:val="22"/>
+          <w:shd w:val="clear" w:color="auto" w:fill="FFFFFF"/>
+        </w:rPr>
+        <w:t>When log-in option is chosen, user will be prompt to entering username and password. If the login is successful, the user will be directed to User module or Artist module based on the account type. If the login matches both account types, the user will be prompt to choose which type of account to log into.</w:t>
+      </w:r>
+    </w:p>
+    <w:p>
+      <w:pPr>
+        <w:spacing w:line="276" w:lineRule="auto"/>
+        <w:rPr>
+          <w:rFonts w:ascii="Times" w:hAnsi="Times" w:cstheme="minorHAnsi"/>
+          <w:color w:val="000000" w:themeColor="text1"/>
+          <w:sz w:val="22"/>
+          <w:szCs w:val="22"/>
+          <w:shd w:val="clear" w:color="auto" w:fill="FFFFFF"/>
+        </w:rPr>
+      </w:pPr>
+      <w:r>
+        <w:rPr>
+          <w:rFonts w:ascii="Times" w:hAnsi="Times" w:cstheme="minorHAnsi"/>
+          <w:color w:val="000000" w:themeColor="text1"/>
+          <w:sz w:val="22"/>
+          <w:szCs w:val="22"/>
+          <w:shd w:val="clear" w:color="auto" w:fill="FFFFFF"/>
+        </w:rPr>
+        <w:t>If the user dose not have an existing account, the user can choose to create a new User account in the log in module. Note: Artist type account can not be created by user.</w:t>
+      </w:r>
+    </w:p>
+    <w:p>
+      <w:pPr>
+        <w:spacing w:line="276" w:lineRule="auto"/>
+        <w:rPr>
+          <w:rFonts w:ascii="Times" w:hAnsi="Times" w:cstheme="minorHAnsi" w:hint="eastAsia"/>
+          <w:color w:val="000000" w:themeColor="text1"/>
+          <w:sz w:val="22"/>
+          <w:szCs w:val="22"/>
+          <w:shd w:val="clear" w:color="auto" w:fill="FFFFFF"/>
+        </w:rPr>
+      </w:pPr>
+    </w:p>
+    <w:p>
+      <w:pPr>
+        <w:spacing w:line="276" w:lineRule="auto"/>
+        <w:rPr>
+          <w:rFonts w:ascii="Times" w:eastAsia="Times New Roman" w:hAnsi="Times" w:cstheme="minorHAnsi"/>
+          <w:color w:val="000000" w:themeColor="text1"/>
+          <w:sz w:val="22"/>
+          <w:szCs w:val="22"/>
+          <w:shd w:val="clear" w:color="auto" w:fill="FFFFFF"/>
+        </w:rPr>
+      </w:pPr>
+      <w:r>
+        <w:rPr>
+          <w:rFonts w:ascii="Times" w:eastAsia="Times New Roman" w:hAnsi="Times" w:cstheme="minorHAnsi"/>
+          <w:color w:val="000000" w:themeColor="text1"/>
+          <w:sz w:val="22"/>
+          <w:szCs w:val="22"/>
+          <w:shd w:val="clear" w:color="auto" w:fill="FFFFFF"/>
+        </w:rPr>
+        <w:t xml:space="preserve">In the </w:t>
+      </w:r>
+      <w:r>
+        <w:rPr>
+          <w:rFonts w:ascii="Times" w:eastAsia="Times New Roman" w:hAnsi="Times" w:cstheme="minorHAnsi"/>
+          <w:color w:val="000000" w:themeColor="text1"/>
+          <w:sz w:val="22"/>
+          <w:szCs w:val="22"/>
+          <w:shd w:val="clear" w:color="auto" w:fill="FFFFFF"/>
+        </w:rPr>
+        <w:t>U</w:t>
+      </w:r>
+      <w:r>
+        <w:rPr>
+          <w:rFonts w:ascii="Times" w:eastAsia="Times New Roman" w:hAnsi="Times" w:cstheme="minorHAnsi"/>
+          <w:color w:val="000000" w:themeColor="text1"/>
+          <w:sz w:val="22"/>
+          <w:szCs w:val="22"/>
+          <w:shd w:val="clear" w:color="auto" w:fill="FFFFFF"/>
+        </w:rPr>
+        <w:t xml:space="preserve">ser module, user have 3 main activities: start session, search for songs and playlists, and search for artists. </w:t>
+      </w:r>
+    </w:p>
+    <w:p>
+      <w:pPr>
+        <w:spacing w:line="276" w:lineRule="auto"/>
+        <w:rPr>
+          <w:rFonts w:ascii="Times" w:eastAsia="Times New Roman" w:hAnsi="Times" w:cstheme="minorHAnsi"/>
+          <w:color w:val="000000" w:themeColor="text1"/>
+          <w:sz w:val="22"/>
+          <w:szCs w:val="22"/>
+          <w:shd w:val="clear" w:color="auto" w:fill="FFFFFF"/>
+        </w:rPr>
+      </w:pPr>
+      <w:r>
+        <w:rPr>
+          <w:rFonts w:ascii="Times" w:eastAsia="Times New Roman" w:hAnsi="Times" w:cstheme="minorHAnsi"/>
+          <w:color w:val="000000" w:themeColor="text1"/>
+          <w:sz w:val="22"/>
+          <w:szCs w:val="22"/>
+          <w:shd w:val="clear" w:color="auto" w:fill="FFFFFF"/>
+        </w:rPr>
+        <w:t xml:space="preserve">Start session will start a new session which will end upon the user exiting User module. </w:t>
+      </w:r>
+    </w:p>
+    <w:p>
+      <w:pPr>
+        <w:spacing w:line="276" w:lineRule="auto"/>
+        <w:rPr>
+          <w:rFonts w:ascii="Times" w:eastAsia="Times New Roman" w:hAnsi="Times" w:cstheme="minorHAnsi"/>
+          <w:color w:val="000000" w:themeColor="text1"/>
+          <w:sz w:val="22"/>
+          <w:szCs w:val="22"/>
+          <w:shd w:val="clear" w:color="auto" w:fill="FFFFFF"/>
+        </w:rPr>
+      </w:pPr>
+      <w:r>
+        <w:rPr>
+          <w:rFonts w:ascii="Times" w:eastAsia="Times New Roman" w:hAnsi="Times" w:cstheme="minorHAnsi"/>
+          <w:color w:val="000000" w:themeColor="text1"/>
+          <w:sz w:val="22"/>
+          <w:szCs w:val="22"/>
+          <w:shd w:val="clear" w:color="auto" w:fill="FFFFFF"/>
+        </w:rPr>
+        <w:t>Search for songs and playlists takes space separated keywords as command line input. A list of songs and playlists matching the keywords will be shown with the row with higher matching count on top of the list. The list is displayed in a downward paginated format with maximum 5 rows per page. The user can then select a row in the list. If the selected row contains a song, the user will be prompt to perform a SongAction(see below for detail) on the song. If the selected row contains a playlist, a list of songs in that playlist will be display. Selecting one of the playlist song also leads to a SongAction.</w:t>
+      </w:r>
+    </w:p>
+    <w:p>
+      <w:pPr>
+        <w:spacing w:line="276" w:lineRule="auto"/>
+        <w:rPr>
+          <w:rFonts w:ascii="Times" w:hAnsi="Times" w:cstheme="minorHAnsi"/>
+          <w:color w:val="000000" w:themeColor="text1"/>
+          <w:sz w:val="22"/>
+          <w:szCs w:val="22"/>
+          <w:shd w:val="clear" w:color="auto" w:fill="FFFFFF"/>
+        </w:rPr>
+      </w:pPr>
+      <w:r>
+        <w:rPr>
+          <w:rFonts w:ascii="Times" w:hAnsi="Times" w:cstheme="minorHAnsi"/>
+          <w:color w:val="000000" w:themeColor="text1"/>
+          <w:sz w:val="22"/>
+          <w:szCs w:val="22"/>
+          <w:shd w:val="clear" w:color="auto" w:fill="FFFFFF"/>
+        </w:rPr>
+        <w:t>Search for Artists is similar to Search for songs and playlists. It takes space separated keywords in command line. Artists who’s name or song titles contains any of those keywords will be display in the same downward paginated format with higher matching count rows on top. Selecting an artist will display all the songs the artist performs. Selecting a song will also leads to SongAction.</w:t>
+      </w:r>
+    </w:p>
+    <w:p>
+      <w:pPr>
+        <w:spacing w:line="276" w:lineRule="auto"/>
+        <w:rPr>
+          <w:rFonts w:ascii="Times" w:hAnsi="Times" w:cstheme="minorHAnsi"/>
+          <w:color w:val="000000" w:themeColor="text1"/>
+          <w:sz w:val="22"/>
+          <w:szCs w:val="22"/>
+          <w:shd w:val="clear" w:color="auto" w:fill="FFFFFF"/>
+        </w:rPr>
+      </w:pPr>
+      <w:r>
+        <w:rPr>
+          <w:rFonts w:ascii="Times" w:hAnsi="Times" w:cstheme="minorHAnsi"/>
+          <w:color w:val="000000" w:themeColor="text1"/>
+          <w:sz w:val="22"/>
+          <w:szCs w:val="22"/>
+          <w:shd w:val="clear" w:color="auto" w:fill="FFFFFF"/>
+        </w:rPr>
+        <w:tab/>
+        <w:t>SongAction: when a song is selected, the user can perform any of these three actions:</w:t>
+      </w:r>
+    </w:p>
+    <w:p>
+      <w:pPr>
+        <w:spacing w:line="276" w:lineRule="auto"/>
+        <w:rPr>
+          <w:rFonts w:ascii="Times" w:hAnsi="Times" w:cstheme="minorHAnsi"/>
+          <w:color w:val="000000" w:themeColor="text1"/>
+          <w:sz w:val="22"/>
+          <w:szCs w:val="22"/>
+          <w:shd w:val="clear" w:color="auto" w:fill="FFFFFF"/>
+        </w:rPr>
+      </w:pPr>
+      <w:r>
+        <w:rPr>
+          <w:rFonts w:ascii="Times" w:hAnsi="Times" w:cstheme="minorHAnsi"/>
+          <w:color w:val="000000" w:themeColor="text1"/>
+          <w:sz w:val="22"/>
+          <w:szCs w:val="22"/>
+          <w:shd w:val="clear" w:color="auto" w:fill="FFFFFF"/>
+        </w:rPr>
+        <w:tab/>
+      </w:r>
+      <w:r>
+        <w:rPr>
+          <w:rFonts w:ascii="Times" w:hAnsi="Times" w:cstheme="minorHAnsi"/>
+          <w:color w:val="000000" w:themeColor="text1"/>
+          <w:sz w:val="22"/>
+          <w:szCs w:val="22"/>
+          <w:shd w:val="clear" w:color="auto" w:fill="FFFFFF"/>
+        </w:rPr>
+        <w:t>1. Listen to it</w:t>
+      </w:r>
+      <w:r>
+        <w:rPr>
+          <w:rFonts w:ascii="Times" w:hAnsi="Times" w:cstheme="minorHAnsi"/>
+          <w:color w:val="000000" w:themeColor="text1"/>
+          <w:sz w:val="22"/>
+          <w:szCs w:val="22"/>
+          <w:shd w:val="clear" w:color="auto" w:fill="FFFFFF"/>
+        </w:rPr>
+        <w:t>: the song will be added to the current session. If there is none, an new session is started.</w:t>
+      </w:r>
+    </w:p>
+    <w:p>
+      <w:pPr>
+        <w:spacing w:line="276" w:lineRule="auto"/>
+        <w:rPr>
+          <w:rFonts w:ascii="Times" w:hAnsi="Times" w:cstheme="minorHAnsi"/>
+          <w:color w:val="000000" w:themeColor="text1"/>
+          <w:sz w:val="22"/>
+          <w:szCs w:val="22"/>
+          <w:shd w:val="clear" w:color="auto" w:fill="FFFFFF"/>
+        </w:rPr>
+      </w:pPr>
+      <w:r>
+        <w:rPr>
+          <w:rFonts w:ascii="Times" w:hAnsi="Times" w:cstheme="minorHAnsi"/>
+          <w:color w:val="000000" w:themeColor="text1"/>
+          <w:sz w:val="22"/>
+          <w:szCs w:val="22"/>
+          <w:shd w:val="clear" w:color="auto" w:fill="FFFFFF"/>
+        </w:rPr>
+        <w:t xml:space="preserve">    </w:t>
+      </w:r>
+      <w:r>
+        <w:rPr>
+          <w:rFonts w:ascii="Times" w:hAnsi="Times" w:cstheme="minorHAnsi"/>
+          <w:color w:val="000000" w:themeColor="text1"/>
+          <w:sz w:val="22"/>
+          <w:szCs w:val="22"/>
+          <w:shd w:val="clear" w:color="auto" w:fill="FFFFFF"/>
+        </w:rPr>
+        <w:tab/>
+      </w:r>
+      <w:r>
+        <w:rPr>
+          <w:rFonts w:ascii="Times" w:hAnsi="Times" w:cstheme="minorHAnsi"/>
+          <w:color w:val="000000" w:themeColor="text1"/>
+          <w:sz w:val="22"/>
+          <w:szCs w:val="22"/>
+          <w:shd w:val="clear" w:color="auto" w:fill="FFFFFF"/>
+        </w:rPr>
+        <w:t>2. See more info</w:t>
+      </w:r>
+      <w:r>
+        <w:rPr>
+          <w:rFonts w:ascii="Times" w:hAnsi="Times" w:cstheme="minorHAnsi"/>
+          <w:color w:val="000000" w:themeColor="text1"/>
+          <w:sz w:val="22"/>
+          <w:szCs w:val="22"/>
+          <w:shd w:val="clear" w:color="auto" w:fill="FFFFFF"/>
+        </w:rPr>
+        <w:t>: returns more details about the selected song.</w:t>
+      </w:r>
+    </w:p>
+    <w:p>
+      <w:pPr>
+        <w:spacing w:line="276" w:lineRule="auto"/>
+        <w:rPr>
+          <w:rFonts w:ascii="Times" w:hAnsi="Times" w:cstheme="minorHAnsi"/>
+          <w:color w:val="000000" w:themeColor="text1"/>
+          <w:sz w:val="22"/>
+          <w:szCs w:val="22"/>
+          <w:shd w:val="clear" w:color="auto" w:fill="FFFFFF"/>
+        </w:rPr>
+      </w:pPr>
+      <w:r>
+        <w:rPr>
+          <w:rFonts w:ascii="Times" w:hAnsi="Times" w:cstheme="minorHAnsi"/>
+          <w:color w:val="000000" w:themeColor="text1"/>
+          <w:sz w:val="22"/>
+          <w:szCs w:val="22"/>
+          <w:shd w:val="clear" w:color="auto" w:fill="FFFFFF"/>
+        </w:rPr>
+        <w:t xml:space="preserve">   </w:t>
+      </w:r>
+      <w:r>
+        <w:rPr>
+          <w:rFonts w:ascii="Times" w:hAnsi="Times" w:cstheme="minorHAnsi"/>
+          <w:color w:val="000000" w:themeColor="text1"/>
+          <w:sz w:val="22"/>
+          <w:szCs w:val="22"/>
+          <w:shd w:val="clear" w:color="auto" w:fill="FFFFFF"/>
+        </w:rPr>
+        <w:tab/>
+      </w:r>
+      <w:r>
+        <w:rPr>
+          <w:rFonts w:ascii="Times" w:hAnsi="Times" w:cstheme="minorHAnsi"/>
+          <w:color w:val="000000" w:themeColor="text1"/>
+          <w:sz w:val="22"/>
+          <w:szCs w:val="22"/>
+          <w:shd w:val="clear" w:color="auto" w:fill="FFFFFF"/>
+        </w:rPr>
+        <w:t>3. Add to playlist</w:t>
+      </w:r>
+      <w:r>
+        <w:rPr>
+          <w:rFonts w:ascii="Times" w:hAnsi="Times" w:cstheme="minorHAnsi"/>
+          <w:color w:val="000000" w:themeColor="text1"/>
+          <w:sz w:val="22"/>
+          <w:szCs w:val="22"/>
+          <w:shd w:val="clear" w:color="auto" w:fill="FFFFFF"/>
+        </w:rPr>
+        <w:t xml:space="preserve">: user can </w:t>
+      </w:r>
+      <w:r>
+        <w:rPr>
+          <w:rFonts w:ascii="Times" w:hAnsi="Times" w:cstheme="minorHAnsi"/>
+          <w:color w:val="000000" w:themeColor="text1"/>
+          <w:sz w:val="22"/>
+          <w:szCs w:val="22"/>
+          <w:shd w:val="clear" w:color="auto" w:fill="FFFFFF"/>
+        </w:rPr>
+        <w:t>choose</w:t>
+      </w:r>
+      <w:r>
+        <w:rPr>
+          <w:rFonts w:ascii="Times" w:hAnsi="Times" w:cstheme="minorHAnsi"/>
+          <w:color w:val="000000" w:themeColor="text1"/>
+          <w:sz w:val="22"/>
+          <w:szCs w:val="22"/>
+          <w:shd w:val="clear" w:color="auto" w:fill="FFFFFF"/>
+        </w:rPr>
+        <w:t xml:space="preserve"> to add the song to an existing playlist or add it into a newly created playlist</w:t>
+      </w:r>
+    </w:p>
+    <w:p>
+      <w:pPr>
+        <w:spacing w:line="276" w:lineRule="auto"/>
+        <w:rPr>
+          <w:rFonts w:ascii="Times" w:hAnsi="Times" w:cstheme="minorHAnsi"/>
+          <w:color w:val="000000" w:themeColor="text1"/>
+          <w:sz w:val="22"/>
+          <w:szCs w:val="22"/>
+          <w:shd w:val="clear" w:color="auto" w:fill="FFFFFF"/>
+        </w:rPr>
+      </w:pPr>
+    </w:p>
+    <w:p>
+      <w:pPr>
+        <w:spacing w:line="276" w:lineRule="auto"/>
+        <w:rPr>
+          <w:rFonts w:ascii="Times" w:hAnsi="Times" w:cstheme="minorHAnsi"/>
+          <w:color w:val="000000" w:themeColor="text1"/>
+          <w:sz w:val="22"/>
+          <w:szCs w:val="22"/>
+          <w:shd w:val="clear" w:color="auto" w:fill="FFFFFF"/>
+        </w:rPr>
+      </w:pPr>
+      <w:r>
+        <w:rPr>
+          <w:rFonts w:ascii="Times" w:hAnsi="Times" w:cstheme="minorHAnsi" w:hint="eastAsia"/>
+          <w:color w:val="000000" w:themeColor="text1"/>
+          <w:sz w:val="22"/>
+          <w:szCs w:val="22"/>
+          <w:shd w:val="clear" w:color="auto" w:fill="FFFFFF"/>
+        </w:rPr>
+        <w:t>I</w:t>
+      </w:r>
+      <w:r>
+        <w:rPr>
+          <w:rFonts w:ascii="Times" w:hAnsi="Times" w:cstheme="minorHAnsi"/>
+          <w:color w:val="000000" w:themeColor="text1"/>
+          <w:sz w:val="22"/>
+          <w:szCs w:val="22"/>
+          <w:shd w:val="clear" w:color="auto" w:fill="FFFFFF"/>
+        </w:rPr>
+        <w:t xml:space="preserve">n the Artist module, the user </w:t>
+      </w:r>
+      <w:r>
+        <w:rPr>
+          <w:rFonts w:ascii="Times" w:hAnsi="Times" w:cstheme="minorHAnsi"/>
+          <w:color w:val="000000" w:themeColor="text1"/>
+          <w:sz w:val="22"/>
+          <w:szCs w:val="22"/>
+          <w:shd w:val="clear" w:color="auto" w:fill="FFFFFF"/>
+        </w:rPr>
+        <w:t>has</w:t>
+      </w:r>
+      <w:r>
+        <w:rPr>
+          <w:rFonts w:ascii="Times" w:hAnsi="Times" w:cstheme="minorHAnsi"/>
+          <w:color w:val="000000" w:themeColor="text1"/>
+          <w:sz w:val="22"/>
+          <w:szCs w:val="22"/>
+          <w:shd w:val="clear" w:color="auto" w:fill="FFFFFF"/>
+        </w:rPr>
+        <w:t xml:space="preserve"> 2 main activities: add a song and find top fans</w:t>
+      </w:r>
+      <w:r>
+        <w:rPr>
+          <w:rFonts w:ascii="Times" w:hAnsi="Times" w:cstheme="minorHAnsi"/>
+          <w:color w:val="000000" w:themeColor="text1"/>
+          <w:sz w:val="22"/>
+          <w:szCs w:val="22"/>
+          <w:shd w:val="clear" w:color="auto" w:fill="FFFFFF"/>
+        </w:rPr>
+        <w:t>.</w:t>
+      </w:r>
+    </w:p>
+    <w:p>
+      <w:pPr>
+        <w:spacing w:line="276" w:lineRule="auto"/>
+        <w:rPr>
+          <w:rFonts w:ascii="Times" w:hAnsi="Times" w:cstheme="minorHAnsi" w:hint="eastAsia"/>
+          <w:color w:val="000000" w:themeColor="text1"/>
+          <w:sz w:val="22"/>
+          <w:szCs w:val="22"/>
+          <w:shd w:val="clear" w:color="auto" w:fill="FFFFFF"/>
+        </w:rPr>
+      </w:pPr>
+      <w:r>
+        <w:rPr>
+          <w:rFonts w:ascii="Times" w:hAnsi="Times" w:cstheme="minorHAnsi" w:hint="eastAsia"/>
+          <w:color w:val="000000" w:themeColor="text1"/>
+          <w:sz w:val="22"/>
+          <w:szCs w:val="22"/>
+          <w:shd w:val="clear" w:color="auto" w:fill="FFFFFF"/>
+        </w:rPr>
+        <w:t>A</w:t>
+      </w:r>
+      <w:r>
+        <w:rPr>
+          <w:rFonts w:ascii="Times" w:hAnsi="Times" w:cstheme="minorHAnsi"/>
+          <w:color w:val="000000" w:themeColor="text1"/>
+          <w:sz w:val="22"/>
+          <w:szCs w:val="22"/>
+          <w:shd w:val="clear" w:color="auto" w:fill="FFFFFF"/>
+        </w:rPr>
+        <w:t>dd a song will add a song into database with song title, duration, and performer(s) given.</w:t>
+      </w:r>
+    </w:p>
+    <w:p>
+      <w:pPr>
+        <w:spacing w:line="276" w:lineRule="auto"/>
+        <w:rPr>
+          <w:rFonts w:ascii="Times" w:hAnsi="Times" w:cstheme="minorHAnsi" w:hint="eastAsia"/>
+          <w:color w:val="000000" w:themeColor="text1"/>
+          <w:sz w:val="22"/>
+          <w:szCs w:val="22"/>
+          <w:shd w:val="clear" w:color="auto" w:fill="FFFFFF"/>
+          <w:lang w:val="en-US"/>
+        </w:rPr>
+      </w:pPr>
+      <w:r>
+        <w:rPr>
+          <w:rFonts w:ascii="Times" w:eastAsia="Times New Roman" w:hAnsi="Times" w:cstheme="minorHAnsi"/>
+          <w:color w:val="000000" w:themeColor="text1"/>
+          <w:sz w:val="22"/>
+          <w:szCs w:val="22"/>
+          <w:shd w:val="clear" w:color="auto" w:fill="FFFFFF"/>
+        </w:rPr>
+        <w:t xml:space="preserve">Find top fans will return </w:t>
+      </w:r>
+      <w:r>
+        <w:rPr>
+          <w:rFonts w:ascii="Times" w:eastAsia="Times New Roman" w:hAnsi="Times" w:cstheme="minorHAnsi"/>
+          <w:color w:val="000000" w:themeColor="text1"/>
+          <w:sz w:val="22"/>
+          <w:szCs w:val="22"/>
+          <w:shd w:val="clear" w:color="auto" w:fill="FFFFFF"/>
+        </w:rPr>
+        <w:t>top 3 users who listen to artist's songs the longest time</w:t>
+      </w:r>
+      <w:r>
+        <w:rPr>
+          <w:rFonts w:ascii="Times" w:eastAsia="Times New Roman" w:hAnsi="Times" w:cstheme="minorHAnsi"/>
+          <w:color w:val="000000" w:themeColor="text1"/>
+          <w:sz w:val="22"/>
+          <w:szCs w:val="22"/>
+          <w:shd w:val="clear" w:color="auto" w:fill="FFFFFF"/>
+        </w:rPr>
+        <w:t xml:space="preserve">, and </w:t>
+      </w:r>
+      <w:r>
+        <w:rPr>
+          <w:rFonts w:ascii="Times" w:eastAsia="Times New Roman" w:hAnsi="Times" w:cstheme="minorHAnsi"/>
+          <w:color w:val="000000" w:themeColor="text1"/>
+          <w:sz w:val="22"/>
+          <w:szCs w:val="22"/>
+          <w:shd w:val="clear" w:color="auto" w:fill="FFFFFF"/>
+        </w:rPr>
+        <w:t>top 3 playlists that include the largest number of their songs</w:t>
+      </w:r>
+    </w:p>
+    <w:p>
+      <w:pPr>
+        <w:spacing w:line="276" w:lineRule="auto"/>
+        <w:rPr>
+          <w:rFonts w:ascii="Times" w:eastAsia="Times New Roman" w:hAnsi="Times" w:cstheme="minorHAnsi"/>
+          <w:color w:val="000000" w:themeColor="text1"/>
+          <w:sz w:val="22"/>
+          <w:szCs w:val="22"/>
+        </w:rPr>
+      </w:pPr>
+    </w:p>
+    <w:p>
+      <w:pPr>
+        <w:spacing w:line="276" w:lineRule="auto"/>
+        <w:rPr>
+          <w:rFonts w:ascii="Times" w:eastAsia="Times New Roman" w:hAnsi="Times" w:cstheme="minorHAnsi"/>
+          <w:color w:val="000000" w:themeColor="text1"/>
+          <w:sz w:val="22"/>
+          <w:szCs w:val="22"/>
+          <w:shd w:val="clear" w:color="auto" w:fill="FFFFFF"/>
+        </w:rPr>
+      </w:pPr>
+      <w:r>
+        <w:rPr>
+          <w:rFonts w:ascii="Times" w:eastAsia="Times New Roman" w:hAnsi="Times" w:cstheme="minorHAnsi"/>
+          <w:color w:val="000000" w:themeColor="text1"/>
+          <w:sz w:val="22"/>
+          <w:szCs w:val="22"/>
+          <w:shd w:val="clear" w:color="auto" w:fill="FFFFFF"/>
+        </w:rPr>
+        <w:t xml:space="preserve">(b) </w:t>
+      </w:r>
+    </w:p>
+    <w:p>
+      <w:pPr>
+        <w:spacing w:line="276" w:lineRule="auto"/>
+        <w:rPr>
+          <w:rFonts w:ascii="Times" w:eastAsia="Times New Roman" w:hAnsi="Times" w:cstheme="minorHAnsi"/>
+          <w:color w:val="000000" w:themeColor="text1"/>
+          <w:sz w:val="22"/>
+          <w:szCs w:val="22"/>
+          <w:shd w:val="clear" w:color="auto" w:fill="FFFFFF"/>
+        </w:rPr>
+      </w:pPr>
+      <w:r>
+        <w:rPr>
+          <w:rFonts w:ascii="Times" w:eastAsia="Times New Roman" w:hAnsi="Times" w:cstheme="minorHAnsi"/>
+          <w:color w:val="000000" w:themeColor="text1"/>
+          <w:sz w:val="22"/>
+          <w:szCs w:val="22"/>
+          <w:shd w:val="clear" w:color="auto" w:fill="FFFFFF"/>
+        </w:rPr>
+        <w:t xml:space="preserve">We had </w:t>
+      </w:r>
+      <w:r>
+        <w:rPr>
+          <w:rFonts w:ascii="Times" w:eastAsia="Times New Roman" w:hAnsi="Times" w:cstheme="minorHAnsi"/>
+          <w:color w:val="000000" w:themeColor="text1"/>
+          <w:sz w:val="22"/>
+          <w:szCs w:val="22"/>
+          <w:shd w:val="clear" w:color="auto" w:fill="FFFFFF"/>
+        </w:rPr>
+        <w:t>5</w:t>
+      </w:r>
+      <w:r>
+        <w:rPr>
+          <w:rFonts w:ascii="Times" w:eastAsia="Times New Roman" w:hAnsi="Times" w:cstheme="minorHAnsi"/>
+          <w:color w:val="000000" w:themeColor="text1"/>
+          <w:sz w:val="22"/>
+          <w:szCs w:val="22"/>
+          <w:shd w:val="clear" w:color="auto" w:fill="FFFFFF"/>
+        </w:rPr>
+        <w:t xml:space="preserve"> main modules for this system: userActivity, login, artistActivity,</w:t>
+      </w:r>
+      <w:r>
+        <w:rPr>
+          <w:rFonts w:ascii="Times" w:eastAsia="Times New Roman" w:hAnsi="Times" w:cstheme="minorHAnsi"/>
+          <w:color w:val="000000" w:themeColor="text1"/>
+          <w:sz w:val="22"/>
+          <w:szCs w:val="22"/>
+          <w:shd w:val="clear" w:color="auto" w:fill="FFFFFF"/>
+        </w:rPr>
+        <w:t xml:space="preserve"> Main,</w:t>
+      </w:r>
+      <w:r>
+        <w:rPr>
+          <w:rFonts w:ascii="Times" w:eastAsia="Times New Roman" w:hAnsi="Times" w:cstheme="minorHAnsi"/>
+          <w:color w:val="000000" w:themeColor="text1"/>
+          <w:sz w:val="22"/>
+          <w:szCs w:val="22"/>
+          <w:shd w:val="clear" w:color="auto" w:fill="FFFFFF"/>
+        </w:rPr>
+        <w:t xml:space="preserve"> and sql_commands.</w:t>
+      </w:r>
+    </w:p>
+    <w:p>
+      <w:pPr>
+        <w:spacing w:line="276" w:lineRule="auto"/>
+        <w:rPr>
+          <w:rFonts w:ascii="Times" w:eastAsia="Times New Roman" w:hAnsi="Times" w:cstheme="minorHAnsi"/>
+          <w:color w:val="000000" w:themeColor="text1"/>
+          <w:sz w:val="22"/>
+          <w:szCs w:val="22"/>
+        </w:rPr>
+      </w:pPr>
+      <w:r>
+        <w:rPr>
+          <w:rFonts w:ascii="Times" w:eastAsia="Times New Roman" w:hAnsi="Times" w:cstheme="minorHAnsi"/>
+          <w:color w:val="000000" w:themeColor="text1"/>
+          <w:sz w:val="22"/>
+          <w:szCs w:val="22"/>
+        </w:rPr>
+        <w:t>login controls all the log in activities. It manages user log in and register user new account, and returns the user type, user id and if user wants to exit the program or not.</w:t>
+      </w:r>
+    </w:p>
+    <w:p>
+      <w:pPr>
+        <w:spacing w:line="276" w:lineRule="auto"/>
+        <w:rPr>
+          <w:rFonts w:ascii="Times" w:eastAsia="Times New Roman" w:hAnsi="Times" w:cstheme="minorHAnsi"/>
+          <w:color w:val="000000" w:themeColor="text1"/>
+          <w:sz w:val="22"/>
+          <w:szCs w:val="22"/>
+        </w:rPr>
+      </w:pPr>
+      <w:r>
+        <w:rPr>
+          <w:rFonts w:ascii="Times" w:eastAsia="Times New Roman" w:hAnsi="Times" w:cstheme="minorHAnsi"/>
+          <w:color w:val="000000" w:themeColor="text1"/>
+          <w:sz w:val="22"/>
+          <w:szCs w:val="22"/>
+        </w:rPr>
+        <w:lastRenderedPageBreak/>
+        <w:t>artistActivity</w:t>
+      </w:r>
+      <w:r>
+        <w:rPr>
+          <w:rFonts w:ascii="Times" w:eastAsia="Times New Roman" w:hAnsi="Times" w:cstheme="minorHAnsi"/>
+          <w:color w:val="000000" w:themeColor="text1"/>
+          <w:sz w:val="22"/>
+          <w:szCs w:val="22"/>
+        </w:rPr>
+        <w:t xml:space="preserve"> module</w:t>
+      </w:r>
+      <w:r>
+        <w:rPr>
+          <w:rFonts w:ascii="Times" w:eastAsia="Times New Roman" w:hAnsi="Times" w:cstheme="minorHAnsi"/>
+          <w:color w:val="000000" w:themeColor="text1"/>
+          <w:sz w:val="22"/>
+          <w:szCs w:val="22"/>
+        </w:rPr>
+        <w:t xml:space="preserve"> is used to manage all user activities for the logged in user. </w:t>
+      </w:r>
+    </w:p>
+    <w:p>
+      <w:pPr>
+        <w:spacing w:line="276" w:lineRule="auto"/>
+        <w:rPr>
+          <w:rFonts w:ascii="Times" w:eastAsia="Times New Roman" w:hAnsi="Times" w:cstheme="minorHAnsi"/>
+          <w:color w:val="000000" w:themeColor="text1"/>
+          <w:sz w:val="22"/>
+          <w:szCs w:val="22"/>
+          <w:shd w:val="clear" w:color="auto" w:fill="FFFFFF"/>
+        </w:rPr>
+      </w:pPr>
+      <w:r>
+        <w:rPr>
+          <w:rFonts w:ascii="Times" w:eastAsia="Times New Roman" w:hAnsi="Times" w:cstheme="minorHAnsi"/>
+          <w:color w:val="000000" w:themeColor="text1"/>
+          <w:sz w:val="22"/>
+          <w:szCs w:val="22"/>
+          <w:shd w:val="clear" w:color="auto" w:fill="FFFFFF"/>
+        </w:rPr>
+        <w:t>userActivity</w:t>
+      </w:r>
+      <w:r>
+        <w:rPr>
+          <w:rFonts w:ascii="Times" w:eastAsia="Times New Roman" w:hAnsi="Times" w:cstheme="minorHAnsi"/>
+          <w:color w:val="000000" w:themeColor="text1"/>
+          <w:sz w:val="22"/>
+          <w:szCs w:val="22"/>
+          <w:shd w:val="clear" w:color="auto" w:fill="FFFFFF"/>
+        </w:rPr>
+        <w:t xml:space="preserve"> module</w:t>
+      </w:r>
+      <w:r>
+        <w:rPr>
+          <w:rFonts w:ascii="Times" w:eastAsia="Times New Roman" w:hAnsi="Times" w:cstheme="minorHAnsi"/>
+          <w:color w:val="000000" w:themeColor="text1"/>
+          <w:sz w:val="22"/>
+          <w:szCs w:val="22"/>
+          <w:shd w:val="clear" w:color="auto" w:fill="FFFFFF"/>
+        </w:rPr>
+        <w:t xml:space="preserve"> is used to manage all artist activities for the logged in artiest.</w:t>
+      </w:r>
+    </w:p>
+    <w:p>
+      <w:pPr>
+        <w:spacing w:line="276" w:lineRule="auto"/>
+        <w:rPr>
+          <w:rFonts w:ascii="Times" w:eastAsia="Times New Roman" w:hAnsi="Times" w:cstheme="minorHAnsi"/>
+          <w:color w:val="000000" w:themeColor="text1"/>
+          <w:sz w:val="22"/>
+          <w:szCs w:val="22"/>
+          <w:shd w:val="clear" w:color="auto" w:fill="FFFFFF"/>
+        </w:rPr>
+      </w:pPr>
+      <w:r>
+        <w:rPr>
+          <w:rFonts w:ascii="Times" w:eastAsia="Times New Roman" w:hAnsi="Times" w:cstheme="minorHAnsi"/>
+          <w:color w:val="000000" w:themeColor="text1"/>
+          <w:sz w:val="22"/>
+          <w:szCs w:val="22"/>
+          <w:shd w:val="clear" w:color="auto" w:fill="FFFFFF"/>
+        </w:rPr>
+        <w:t>Sql_commands contain all the sql queries used in all other models.</w:t>
+      </w:r>
+    </w:p>
+    <w:p>
+      <w:pPr>
+        <w:spacing w:line="276" w:lineRule="auto"/>
+        <w:rPr>
+          <w:rFonts w:ascii="Times" w:eastAsia="Times New Roman" w:hAnsi="Times" w:cstheme="minorHAnsi"/>
+          <w:color w:val="000000" w:themeColor="text1"/>
+          <w:sz w:val="22"/>
+          <w:szCs w:val="22"/>
+          <w:shd w:val="clear" w:color="auto" w:fill="FFFFFF"/>
+        </w:rPr>
+      </w:pPr>
+      <w:r>
+        <w:rPr>
+          <w:rFonts w:ascii="Times" w:eastAsia="Times New Roman" w:hAnsi="Times" w:cstheme="minorHAnsi"/>
+          <w:color w:val="000000" w:themeColor="text1"/>
+          <w:sz w:val="22"/>
+          <w:szCs w:val="22"/>
+          <w:shd w:val="clear" w:color="auto" w:fill="FFFFFF"/>
+        </w:rPr>
+        <w:t xml:space="preserve"> Main is the part where we connect all modules together.</w:t>
+      </w:r>
+    </w:p>
+    <w:p>
+      <w:pPr>
+        <w:spacing w:line="276" w:lineRule="auto"/>
+        <w:rPr>
+          <w:rFonts w:ascii="Times" w:eastAsia="Times New Roman" w:hAnsi="Times" w:cstheme="minorHAnsi"/>
+          <w:color w:val="000000" w:themeColor="text1"/>
+          <w:sz w:val="22"/>
+          <w:szCs w:val="22"/>
+          <w:shd w:val="clear" w:color="auto" w:fill="FFFFFF"/>
+        </w:rPr>
+      </w:pPr>
+      <w:r>
+        <w:rPr>
+          <w:rFonts w:ascii="Times" w:eastAsia="Times New Roman" w:hAnsi="Times" w:cstheme="minorHAnsi"/>
+          <w:color w:val="000000" w:themeColor="text1"/>
+          <w:sz w:val="22"/>
+          <w:szCs w:val="22"/>
+          <w:shd w:val="clear" w:color="auto" w:fill="FFFFFF"/>
+        </w:rPr>
+        <w:t xml:space="preserve">Here is our </w:t>
+      </w:r>
+      <w:r>
+        <w:rPr>
+          <w:rFonts w:ascii="Times" w:eastAsia="Times New Roman" w:hAnsi="Times" w:cstheme="minorHAnsi"/>
+          <w:color w:val="000000" w:themeColor="text1"/>
+          <w:sz w:val="22"/>
+          <w:szCs w:val="22"/>
+          <w:shd w:val="clear" w:color="auto" w:fill="FFFFFF"/>
+        </w:rPr>
+        <w:t xml:space="preserve">designed </w:t>
+      </w:r>
+      <w:r>
+        <w:rPr>
+          <w:rFonts w:ascii="Times" w:eastAsia="Times New Roman" w:hAnsi="Times" w:cstheme="minorHAnsi"/>
+          <w:color w:val="000000" w:themeColor="text1"/>
+          <w:sz w:val="22"/>
+          <w:szCs w:val="22"/>
+          <w:shd w:val="clear" w:color="auto" w:fill="FFFFFF"/>
+        </w:rPr>
+        <w:t>pseudo code for main.py</w:t>
+      </w:r>
+      <w:r>
+        <w:rPr>
+          <w:rFonts w:ascii="Times" w:eastAsia="Times New Roman" w:hAnsi="Times" w:cstheme="minorHAnsi"/>
+          <w:color w:val="000000" w:themeColor="text1"/>
+          <w:sz w:val="22"/>
+          <w:szCs w:val="22"/>
+          <w:shd w:val="clear" w:color="auto" w:fill="FFFFFF"/>
+        </w:rPr>
+        <w:t>:</w:t>
+      </w:r>
+    </w:p>
+    <w:p>
+      <w:pPr>
+        <w:shd w:val="clear" w:color="auto" w:fill="1E1E1E"/>
+        <w:spacing w:line="270" w:lineRule="atLeast"/>
+        <w:rPr>
+          <w:rFonts w:ascii="Menlo" w:eastAsia="Times New Roman" w:hAnsi="Menlo" w:cs="Menlo"/>
+          <w:color w:val="D4D4D4"/>
+          <w:sz w:val="18"/>
+          <w:szCs w:val="18"/>
+        </w:rPr>
+      </w:pPr>
+      <w:r>
+        <w:rPr>
+          <w:rFonts w:ascii="Menlo" w:eastAsia="Times New Roman" w:hAnsi="Menlo" w:cs="Menlo"/>
+          <w:color w:val="4EC9B0"/>
+          <w:sz w:val="18"/>
+          <w:szCs w:val="18"/>
+        </w:rPr>
+        <w:t>While</w:t>
+      </w:r>
+      <w:r>
+        <w:rPr>
+          <w:rFonts w:ascii="Menlo" w:eastAsia="Times New Roman" w:hAnsi="Menlo" w:cs="Menlo"/>
+          <w:color w:val="D4D4D4"/>
+          <w:sz w:val="18"/>
+          <w:szCs w:val="18"/>
+        </w:rPr>
+        <w:t xml:space="preserve"> </w:t>
+      </w:r>
+      <w:r>
+        <w:rPr>
+          <w:rFonts w:ascii="Menlo" w:eastAsia="Times New Roman" w:hAnsi="Menlo" w:cs="Menlo"/>
+          <w:color w:val="569CD6"/>
+          <w:sz w:val="18"/>
+          <w:szCs w:val="18"/>
+        </w:rPr>
+        <w:t>true</w:t>
+      </w:r>
+      <w:r>
+        <w:rPr>
+          <w:rFonts w:ascii="Menlo" w:eastAsia="Times New Roman" w:hAnsi="Menlo" w:cs="Menlo"/>
+          <w:color w:val="D4D4D4"/>
+          <w:sz w:val="18"/>
+          <w:szCs w:val="18"/>
+        </w:rPr>
+        <w:t>:</w:t>
+      </w:r>
+    </w:p>
+    <w:p>
+      <w:pPr>
+        <w:shd w:val="clear" w:color="auto" w:fill="1E1E1E"/>
+        <w:spacing w:line="270" w:lineRule="atLeast"/>
+        <w:rPr>
+          <w:rFonts w:ascii="Menlo" w:eastAsia="Times New Roman" w:hAnsi="Menlo" w:cs="Menlo"/>
+          <w:color w:val="D4D4D4"/>
+          <w:sz w:val="18"/>
+          <w:szCs w:val="18"/>
+        </w:rPr>
+      </w:pPr>
+      <w:r>
+        <w:rPr>
+          <w:rFonts w:ascii="Menlo" w:eastAsia="Times New Roman" w:hAnsi="Menlo" w:cs="Menlo"/>
+          <w:color w:val="D4D4D4"/>
+          <w:sz w:val="18"/>
+          <w:szCs w:val="18"/>
+        </w:rPr>
+        <w:t xml:space="preserve">    (uId, isArtist)= </w:t>
+      </w:r>
+      <w:r>
+        <w:rPr>
+          <w:rFonts w:ascii="Menlo" w:eastAsia="Times New Roman" w:hAnsi="Menlo" w:cs="Menlo"/>
+          <w:color w:val="DCDCAA"/>
+          <w:sz w:val="18"/>
+          <w:szCs w:val="18"/>
+        </w:rPr>
+        <w:t>login</w:t>
+      </w:r>
+      <w:r>
+        <w:rPr>
+          <w:rFonts w:ascii="Menlo" w:eastAsia="Times New Roman" w:hAnsi="Menlo" w:cs="Menlo"/>
+          <w:color w:val="D4D4D4"/>
+          <w:sz w:val="18"/>
+          <w:szCs w:val="18"/>
+        </w:rPr>
+        <w:t>();</w:t>
+      </w:r>
+    </w:p>
+    <w:p>
+      <w:pPr>
+        <w:shd w:val="clear" w:color="auto" w:fill="1E1E1E"/>
+        <w:spacing w:line="270" w:lineRule="atLeast"/>
+        <w:rPr>
+          <w:rFonts w:ascii="Menlo" w:eastAsia="Times New Roman" w:hAnsi="Menlo" w:cs="Menlo"/>
+          <w:color w:val="D4D4D4"/>
+          <w:sz w:val="18"/>
+          <w:szCs w:val="18"/>
+        </w:rPr>
+      </w:pPr>
+      <w:r>
+        <w:rPr>
+          <w:rFonts w:ascii="Menlo" w:eastAsia="Times New Roman" w:hAnsi="Menlo" w:cs="Menlo"/>
+          <w:color w:val="D4D4D4"/>
+          <w:sz w:val="18"/>
+          <w:szCs w:val="18"/>
+        </w:rPr>
+        <w:t xml:space="preserve">    </w:t>
+      </w:r>
+    </w:p>
+    <w:p>
+      <w:pPr>
+        <w:shd w:val="clear" w:color="auto" w:fill="1E1E1E"/>
+        <w:spacing w:line="270" w:lineRule="atLeast"/>
+        <w:rPr>
+          <w:rFonts w:ascii="Menlo" w:eastAsia="Times New Roman" w:hAnsi="Menlo" w:cs="Menlo"/>
+          <w:color w:val="D4D4D4"/>
+          <w:sz w:val="18"/>
+          <w:szCs w:val="18"/>
+        </w:rPr>
+      </w:pPr>
+      <w:r>
+        <w:rPr>
+          <w:rFonts w:ascii="Menlo" w:eastAsia="Times New Roman" w:hAnsi="Menlo" w:cs="Menlo"/>
+          <w:color w:val="D4D4D4"/>
+          <w:sz w:val="18"/>
+          <w:szCs w:val="18"/>
+        </w:rPr>
+        <w:t xml:space="preserve">    </w:t>
+      </w:r>
+      <w:r>
+        <w:rPr>
+          <w:rFonts w:ascii="Menlo" w:eastAsia="Times New Roman" w:hAnsi="Menlo" w:cs="Menlo"/>
+          <w:color w:val="DCDCAA"/>
+          <w:sz w:val="18"/>
+          <w:szCs w:val="18"/>
+        </w:rPr>
+        <w:t>if</w:t>
+      </w:r>
+      <w:r>
+        <w:rPr>
+          <w:rFonts w:ascii="Menlo" w:eastAsia="Times New Roman" w:hAnsi="Menlo" w:cs="Menlo"/>
+          <w:color w:val="D4D4D4"/>
+          <w:sz w:val="18"/>
+          <w:szCs w:val="18"/>
+        </w:rPr>
+        <w:t>(isArtist) {</w:t>
+      </w:r>
+    </w:p>
+    <w:p>
+      <w:pPr>
+        <w:shd w:val="clear" w:color="auto" w:fill="1E1E1E"/>
+        <w:spacing w:line="270" w:lineRule="atLeast"/>
+        <w:rPr>
+          <w:rFonts w:ascii="Menlo" w:eastAsia="Times New Roman" w:hAnsi="Menlo" w:cs="Menlo"/>
+          <w:color w:val="D4D4D4"/>
+          <w:sz w:val="18"/>
+          <w:szCs w:val="18"/>
+        </w:rPr>
+      </w:pPr>
+      <w:r>
+        <w:rPr>
+          <w:rFonts w:ascii="Menlo" w:eastAsia="Times New Roman" w:hAnsi="Menlo" w:cs="Menlo"/>
+          <w:color w:val="D4D4D4"/>
+          <w:sz w:val="18"/>
+          <w:szCs w:val="18"/>
+        </w:rPr>
+        <w:t xml:space="preserve">        </w:t>
+      </w:r>
+      <w:r>
+        <w:rPr>
+          <w:rFonts w:ascii="Menlo" w:eastAsia="Times New Roman" w:hAnsi="Menlo" w:cs="Menlo"/>
+          <w:color w:val="DCDCAA"/>
+          <w:sz w:val="18"/>
+          <w:szCs w:val="18"/>
+        </w:rPr>
+        <w:t>artist</w:t>
+      </w:r>
+      <w:r>
+        <w:rPr>
+          <w:rFonts w:ascii="Menlo" w:eastAsia="Times New Roman" w:hAnsi="Menlo" w:cs="Menlo"/>
+          <w:color w:val="D4D4D4"/>
+          <w:sz w:val="18"/>
+          <w:szCs w:val="18"/>
+        </w:rPr>
+        <w:t>(uId)</w:t>
+      </w:r>
+    </w:p>
+    <w:p>
+      <w:pPr>
+        <w:shd w:val="clear" w:color="auto" w:fill="1E1E1E"/>
+        <w:spacing w:line="270" w:lineRule="atLeast"/>
+        <w:rPr>
+          <w:rFonts w:ascii="Menlo" w:eastAsia="Times New Roman" w:hAnsi="Menlo" w:cs="Menlo"/>
+          <w:color w:val="D4D4D4"/>
+          <w:sz w:val="18"/>
+          <w:szCs w:val="18"/>
+        </w:rPr>
+      </w:pPr>
+      <w:r>
+        <w:rPr>
+          <w:rFonts w:ascii="Menlo" w:eastAsia="Times New Roman" w:hAnsi="Menlo" w:cs="Menlo"/>
+          <w:color w:val="D4D4D4"/>
+          <w:sz w:val="18"/>
+          <w:szCs w:val="18"/>
+        </w:rPr>
+        <w:t xml:space="preserve">    } </w:t>
+      </w:r>
+      <w:r>
+        <w:rPr>
+          <w:rFonts w:ascii="Menlo" w:eastAsia="Times New Roman" w:hAnsi="Menlo" w:cs="Menlo"/>
+          <w:color w:val="C586C0"/>
+          <w:sz w:val="18"/>
+          <w:szCs w:val="18"/>
+        </w:rPr>
+        <w:t>else</w:t>
+      </w:r>
+      <w:r>
+        <w:rPr>
+          <w:rFonts w:ascii="Menlo" w:eastAsia="Times New Roman" w:hAnsi="Menlo" w:cs="Menlo"/>
+          <w:color w:val="D4D4D4"/>
+          <w:sz w:val="18"/>
+          <w:szCs w:val="18"/>
+        </w:rPr>
+        <w:t xml:space="preserve"> {</w:t>
+      </w:r>
+    </w:p>
+    <w:p>
+      <w:pPr>
+        <w:shd w:val="clear" w:color="auto" w:fill="1E1E1E"/>
+        <w:spacing w:line="270" w:lineRule="atLeast"/>
+        <w:rPr>
+          <w:rFonts w:ascii="Menlo" w:eastAsia="Times New Roman" w:hAnsi="Menlo" w:cs="Menlo"/>
+          <w:color w:val="D4D4D4"/>
+          <w:sz w:val="18"/>
+          <w:szCs w:val="18"/>
+        </w:rPr>
+      </w:pPr>
+      <w:r>
+        <w:rPr>
+          <w:rFonts w:ascii="Menlo" w:eastAsia="Times New Roman" w:hAnsi="Menlo" w:cs="Menlo"/>
+          <w:color w:val="D4D4D4"/>
+          <w:sz w:val="18"/>
+          <w:szCs w:val="18"/>
+        </w:rPr>
+        <w:t xml:space="preserve">        </w:t>
+      </w:r>
+      <w:r>
+        <w:rPr>
+          <w:rFonts w:ascii="Menlo" w:eastAsia="Times New Roman" w:hAnsi="Menlo" w:cs="Menlo"/>
+          <w:color w:val="DCDCAA"/>
+          <w:sz w:val="18"/>
+          <w:szCs w:val="18"/>
+        </w:rPr>
+        <w:t>user</w:t>
+      </w:r>
+      <w:r>
+        <w:rPr>
+          <w:rFonts w:ascii="Menlo" w:eastAsia="Times New Roman" w:hAnsi="Menlo" w:cs="Menlo"/>
+          <w:color w:val="D4D4D4"/>
+          <w:sz w:val="18"/>
+          <w:szCs w:val="18"/>
+        </w:rPr>
+        <w:t>(uId)</w:t>
+      </w:r>
+    </w:p>
+    <w:p>
+      <w:pPr>
+        <w:shd w:val="clear" w:color="auto" w:fill="1E1E1E"/>
+        <w:spacing w:line="270" w:lineRule="atLeast"/>
+        <w:rPr>
+          <w:rFonts w:ascii="Menlo" w:eastAsia="Times New Roman" w:hAnsi="Menlo" w:cs="Menlo"/>
+          <w:color w:val="D4D4D4"/>
+          <w:sz w:val="18"/>
+          <w:szCs w:val="18"/>
+        </w:rPr>
+      </w:pPr>
+      <w:r>
+        <w:rPr>
+          <w:rFonts w:ascii="Menlo" w:eastAsia="Times New Roman" w:hAnsi="Menlo" w:cs="Menlo"/>
+          <w:color w:val="D4D4D4"/>
+          <w:sz w:val="18"/>
+          <w:szCs w:val="18"/>
+        </w:rPr>
+        <w:t xml:space="preserve">    }</w:t>
+      </w:r>
+    </w:p>
+    <w:p>
+      <w:pPr>
+        <w:spacing w:line="276" w:lineRule="auto"/>
+        <w:rPr>
+          <w:rFonts w:ascii="Times" w:eastAsia="Times New Roman" w:hAnsi="Times" w:cstheme="minorHAnsi"/>
+          <w:color w:val="000000" w:themeColor="text1"/>
+          <w:sz w:val="22"/>
+          <w:szCs w:val="22"/>
+          <w:shd w:val="clear" w:color="auto" w:fill="FFFFFF"/>
+        </w:rPr>
+      </w:pPr>
+    </w:p>
+    <w:p>
+      <w:pPr>
+        <w:spacing w:line="276" w:lineRule="auto"/>
+        <w:rPr>
+          <w:rFonts w:ascii="Times" w:eastAsia="Times New Roman" w:hAnsi="Times" w:cstheme="minorHAnsi"/>
+          <w:color w:val="000000" w:themeColor="text1"/>
+          <w:sz w:val="22"/>
+          <w:szCs w:val="22"/>
+          <w:shd w:val="clear" w:color="auto" w:fill="FFFFFF"/>
+        </w:rPr>
+      </w:pPr>
+    </w:p>
+    <w:p>
+      <w:pPr>
+        <w:spacing w:line="276" w:lineRule="auto"/>
+        <w:rPr>
+          <w:rFonts w:ascii="Times" w:eastAsia="Times New Roman" w:hAnsi="Times" w:cstheme="minorHAnsi"/>
+          <w:color w:val="000000" w:themeColor="text1"/>
+          <w:sz w:val="22"/>
+          <w:szCs w:val="22"/>
+          <w:shd w:val="clear" w:color="auto" w:fill="FFFFFF"/>
+        </w:rPr>
+      </w:pPr>
+      <w:r>
+        <w:rPr>
+          <w:rFonts w:ascii="Times" w:eastAsia="Times New Roman" w:hAnsi="Times" w:cstheme="minorHAnsi"/>
+          <w:color w:val="000000" w:themeColor="text1"/>
+          <w:sz w:val="22"/>
+          <w:szCs w:val="22"/>
+          <w:shd w:val="clear" w:color="auto" w:fill="FFFFFF"/>
+        </w:rPr>
+        <w:t xml:space="preserve">(c) </w:t>
+      </w:r>
+    </w:p>
+    <w:p>
+      <w:pPr>
+        <w:spacing w:line="276" w:lineRule="auto"/>
+        <w:rPr>
+          <w:rFonts w:ascii="Times" w:eastAsia="Times New Roman" w:hAnsi="Times" w:cstheme="minorHAnsi"/>
+          <w:color w:val="000000" w:themeColor="text1"/>
+          <w:sz w:val="22"/>
+          <w:szCs w:val="22"/>
+          <w:shd w:val="clear" w:color="auto" w:fill="FFFFFF"/>
+        </w:rPr>
+      </w:pPr>
+      <w:r>
+        <w:rPr>
+          <w:rFonts w:ascii="Times" w:eastAsia="Times New Roman" w:hAnsi="Times" w:cstheme="minorHAnsi"/>
+          <w:color w:val="000000" w:themeColor="text1"/>
+          <w:sz w:val="22"/>
+          <w:szCs w:val="22"/>
+          <w:shd w:val="clear" w:color="auto" w:fill="FFFFFF"/>
+        </w:rPr>
+        <w:t xml:space="preserve">We used </w:t>
+      </w:r>
+      <w:r>
+        <w:rPr>
+          <w:rFonts w:ascii="Times" w:eastAsia="Times New Roman" w:hAnsi="Times" w:cstheme="minorHAnsi"/>
+          <w:color w:val="000000" w:themeColor="text1"/>
+          <w:sz w:val="22"/>
+          <w:szCs w:val="22"/>
+          <w:shd w:val="clear" w:color="auto" w:fill="FFFFFF"/>
+        </w:rPr>
+        <w:t>failure testing and error guessing</w:t>
+      </w:r>
+      <w:r>
+        <w:rPr>
+          <w:rFonts w:ascii="Times" w:eastAsia="Times New Roman" w:hAnsi="Times" w:cstheme="minorHAnsi"/>
+          <w:color w:val="000000" w:themeColor="text1"/>
+          <w:sz w:val="22"/>
+          <w:szCs w:val="22"/>
+          <w:shd w:val="clear" w:color="auto" w:fill="FFFFFF"/>
+        </w:rPr>
+        <w:t xml:space="preserve"> strategy and try to achieve branch and statement coverage while testing.</w:t>
+      </w:r>
+      <w:r>
+        <w:rPr>
+          <w:rFonts w:ascii="Times" w:eastAsia="Times New Roman" w:hAnsi="Times" w:cstheme="minorHAnsi"/>
+          <w:color w:val="000000" w:themeColor="text1"/>
+          <w:sz w:val="22"/>
+          <w:szCs w:val="22"/>
+          <w:shd w:val="clear" w:color="auto" w:fill="FFFFFF"/>
+        </w:rPr>
+        <w:t xml:space="preserve"> Unit testing was performed throughout the development process.</w:t>
+      </w:r>
+      <w:r>
+        <w:rPr>
+          <w:rFonts w:ascii="Times" w:eastAsia="Times New Roman" w:hAnsi="Times" w:cstheme="minorHAnsi"/>
+          <w:color w:val="000000" w:themeColor="text1"/>
+          <w:sz w:val="22"/>
+          <w:szCs w:val="22"/>
+          <w:shd w:val="clear" w:color="auto" w:fill="FFFFFF"/>
+        </w:rPr>
+        <w:t xml:space="preserve"> We had 4 end-to-end use cases for testing.</w:t>
+      </w:r>
+    </w:p>
+    <w:p>
+      <w:pPr>
+        <w:spacing w:line="276" w:lineRule="auto"/>
+        <w:rPr>
+          <w:rFonts w:ascii="Times" w:eastAsia="Times New Roman" w:hAnsi="Times" w:cstheme="minorHAnsi"/>
+          <w:color w:val="000000" w:themeColor="text1"/>
+          <w:sz w:val="22"/>
+          <w:szCs w:val="22"/>
+        </w:rPr>
+      </w:pPr>
+      <w:r>
+        <w:rPr>
+          <w:rFonts w:ascii="Times" w:eastAsia="Times New Roman" w:hAnsi="Times" w:cstheme="minorHAnsi"/>
+          <w:color w:val="000000" w:themeColor="text1"/>
+          <w:sz w:val="22"/>
+          <w:szCs w:val="22"/>
+        </w:rPr>
+        <w:tab/>
+        <w:t>Scenario 1: log in as a user and complete all user activities</w:t>
+      </w:r>
+    </w:p>
+    <w:p>
+      <w:pPr>
+        <w:spacing w:line="276" w:lineRule="auto"/>
+        <w:rPr>
+          <w:rFonts w:ascii="Times" w:eastAsia="Times New Roman" w:hAnsi="Times" w:cstheme="minorHAnsi"/>
+          <w:color w:val="000000" w:themeColor="text1"/>
+          <w:sz w:val="22"/>
+          <w:szCs w:val="22"/>
+        </w:rPr>
+      </w:pPr>
+      <w:r>
+        <w:rPr>
+          <w:rFonts w:ascii="Times" w:eastAsia="Times New Roman" w:hAnsi="Times" w:cstheme="minorHAnsi"/>
+          <w:color w:val="000000" w:themeColor="text1"/>
+          <w:sz w:val="22"/>
+          <w:szCs w:val="22"/>
+        </w:rPr>
+        <w:tab/>
+        <w:t>Scenario 2: log in as an artist and complete all artist actives</w:t>
+      </w:r>
+    </w:p>
+    <w:p>
+      <w:pPr>
+        <w:spacing w:line="276" w:lineRule="auto"/>
+        <w:rPr>
+          <w:rFonts w:ascii="Times" w:eastAsia="Times New Roman" w:hAnsi="Times" w:cstheme="minorHAnsi"/>
+          <w:color w:val="000000" w:themeColor="text1"/>
+          <w:sz w:val="22"/>
+          <w:szCs w:val="22"/>
+        </w:rPr>
+      </w:pPr>
+      <w:r>
+        <w:rPr>
+          <w:rFonts w:ascii="Times" w:eastAsia="Times New Roman" w:hAnsi="Times" w:cstheme="minorHAnsi"/>
+          <w:color w:val="000000" w:themeColor="text1"/>
+          <w:sz w:val="22"/>
+          <w:szCs w:val="22"/>
+        </w:rPr>
+        <w:tab/>
+        <w:t xml:space="preserve">Scenario 3: register as a new </w:t>
+      </w:r>
+      <w:r>
+        <w:rPr>
+          <w:rFonts w:ascii="Times" w:eastAsia="Times New Roman" w:hAnsi="Times" w:cstheme="minorHAnsi"/>
+          <w:color w:val="000000" w:themeColor="text1"/>
+          <w:sz w:val="22"/>
+          <w:szCs w:val="22"/>
+        </w:rPr>
+        <w:t>user and</w:t>
+      </w:r>
+      <w:r>
+        <w:rPr>
+          <w:rFonts w:ascii="Times" w:eastAsia="Times New Roman" w:hAnsi="Times" w:cstheme="minorHAnsi"/>
+          <w:color w:val="000000" w:themeColor="text1"/>
+          <w:sz w:val="22"/>
+          <w:szCs w:val="22"/>
+        </w:rPr>
+        <w:t xml:space="preserve"> complete all user activities.</w:t>
+      </w:r>
+    </w:p>
+    <w:p>
+      <w:pPr>
+        <w:spacing w:line="276" w:lineRule="auto"/>
+        <w:rPr>
+          <w:rFonts w:ascii="Times" w:eastAsia="Times New Roman" w:hAnsi="Times" w:cstheme="minorHAnsi"/>
+          <w:color w:val="000000" w:themeColor="text1"/>
+          <w:sz w:val="22"/>
+          <w:szCs w:val="22"/>
+        </w:rPr>
+      </w:pPr>
+      <w:r>
+        <w:rPr>
+          <w:rFonts w:ascii="Times" w:eastAsia="Times New Roman" w:hAnsi="Times" w:cstheme="minorHAnsi"/>
+          <w:color w:val="000000" w:themeColor="text1"/>
+          <w:sz w:val="22"/>
+          <w:szCs w:val="22"/>
+        </w:rPr>
+        <w:t>In each scenario, failure testing and error guessing is performed by entering invalid inputs</w:t>
+      </w:r>
+      <w:r>
+        <w:rPr>
+          <w:rFonts w:ascii="Times" w:eastAsia="Times New Roman" w:hAnsi="Times" w:cstheme="minorHAnsi"/>
+          <w:color w:val="000000" w:themeColor="text1"/>
+          <w:sz w:val="22"/>
+          <w:szCs w:val="22"/>
+        </w:rPr>
+        <w:t xml:space="preserve"> and testing edge cases.</w:t>
+      </w:r>
+    </w:p>
+    <w:p>
+      <w:pPr>
+        <w:spacing w:line="276" w:lineRule="auto"/>
+        <w:rPr>
+          <w:rFonts w:ascii="Times" w:eastAsia="Times New Roman" w:hAnsi="Times" w:cstheme="minorHAnsi"/>
+          <w:color w:val="000000" w:themeColor="text1"/>
+          <w:sz w:val="22"/>
+          <w:szCs w:val="22"/>
+        </w:rPr>
+      </w:pPr>
+      <w:r>
+        <w:rPr>
+          <w:rFonts w:ascii="Times" w:eastAsia="Times New Roman" w:hAnsi="Times" w:cstheme="minorHAnsi"/>
+          <w:color w:val="000000" w:themeColor="text1"/>
+          <w:sz w:val="22"/>
+          <w:szCs w:val="22"/>
+        </w:rPr>
+        <w:t>Test cases were able to cover all statements and branches. We discover 3 bugs during final testing. The nature of all the bugs were the lack of input constraints on the user.</w:t>
+      </w:r>
+    </w:p>
+    <w:p>
+      <w:pPr>
+        <w:spacing w:line="276" w:lineRule="auto"/>
+        <w:rPr>
+          <w:rFonts w:ascii="Times" w:eastAsia="Times New Roman" w:hAnsi="Times" w:cstheme="minorHAnsi"/>
+          <w:color w:val="000000" w:themeColor="text1"/>
+          <w:sz w:val="22"/>
+          <w:szCs w:val="22"/>
+        </w:rPr>
+      </w:pPr>
+    </w:p>
+    <w:p>
+      <w:pPr>
+        <w:spacing w:line="276" w:lineRule="auto"/>
+        <w:rPr>
+          <w:rFonts w:ascii="Times" w:eastAsia="Times New Roman" w:hAnsi="Times" w:cstheme="minorHAnsi"/>
+          <w:color w:val="000000" w:themeColor="text1"/>
+          <w:sz w:val="22"/>
+          <w:szCs w:val="22"/>
+        </w:rPr>
+      </w:pPr>
+    </w:p>
+    <w:p>
+      <w:pPr>
+        <w:spacing w:line="276" w:lineRule="auto"/>
+        <w:rPr>
+          <w:rFonts w:ascii="Times" w:eastAsia="Times New Roman" w:hAnsi="Times" w:cstheme="minorHAnsi"/>
+          <w:color w:val="000000" w:themeColor="text1"/>
+          <w:sz w:val="22"/>
+          <w:szCs w:val="22"/>
+          <w:shd w:val="clear" w:color="auto" w:fill="FFFFFF"/>
+        </w:rPr>
+      </w:pPr>
+      <w:r>
+        <w:rPr>
+          <w:rFonts w:ascii="Times" w:eastAsia="Times New Roman" w:hAnsi="Times" w:cstheme="minorHAnsi"/>
+          <w:color w:val="000000" w:themeColor="text1"/>
+          <w:sz w:val="22"/>
+          <w:szCs w:val="22"/>
           <w:shd w:val="clear" w:color="auto" w:fill="FFFFFF"/>
         </w:rPr>
         <w:t>(d) your group work break-down strategy. </w:t>
@@ -213,37 +1543,20 @@
     </w:p>
     <w:p>
       <w:pPr>
-        <w:rPr>
-          <w:rFonts w:ascii="Times New Roman" w:eastAsia="Times New Roman" w:hAnsi="Times New Roman" w:cs="Times New Roman"/>
-        </w:rPr>
-      </w:pPr>
-      <w:r>
-        <w:rPr>
-          <w:rFonts w:ascii="Roboto" w:eastAsia="Times New Roman" w:hAnsi="Roboto" w:cs="Times New Roman"/>
-          <w:color w:val="484848"/>
-          <w:sz w:val="21"/>
-          <w:szCs w:val="21"/>
-          <w:shd w:val="clear" w:color="auto" w:fill="FFFFFF"/>
-        </w:rPr>
-        <w:t>The group work strategy must list the break-down of the work items among partners, both the time spent (an estimate) and the progress made by each partner, and your method of coordination to keep the project on track. </w:t>
-      </w:r>
-    </w:p>
-    <w:p>
-      <w:pPr>
-        <w:rPr>
-          <w:rFonts w:ascii="Times New Roman" w:eastAsia="Times New Roman" w:hAnsi="Times New Roman" w:cs="Times New Roman"/>
-        </w:rPr>
-      </w:pPr>
-    </w:p>
-    <w:p>
-      <w:pPr>
-        <w:rPr>
-          <w:rFonts w:ascii="Times New Roman" w:eastAsia="Times New Roman" w:hAnsi="Times New Roman" w:cs="Times New Roman"/>
-        </w:rPr>
-      </w:pPr>
-      <w:r>
-        <w:rPr>
-          <w:rFonts w:ascii="Times New Roman" w:eastAsia="Times New Roman" w:hAnsi="Times New Roman" w:cs="Times New Roman"/>
+        <w:spacing w:line="276" w:lineRule="auto"/>
+        <w:rPr>
+          <w:rFonts w:ascii="Times" w:eastAsia="Times New Roman" w:hAnsi="Times" w:cstheme="minorHAnsi"/>
+          <w:color w:val="000000" w:themeColor="text1"/>
+          <w:sz w:val="22"/>
+          <w:szCs w:val="22"/>
+        </w:rPr>
+      </w:pPr>
+      <w:r>
+        <w:rPr>
+          <w:rFonts w:ascii="Times" w:eastAsia="Times New Roman" w:hAnsi="Times" w:cstheme="minorHAnsi"/>
+          <w:color w:val="000000" w:themeColor="text1"/>
+          <w:sz w:val="22"/>
+          <w:szCs w:val="22"/>
         </w:rPr>
         <w:t>Split of tasks:</w:t>
       </w:r>
@@ -255,27 +1568,36 @@
         <w:tblLook w:val="04A0" w:firstRow="1" w:lastRow="0" w:firstColumn="1" w:lastColumn="0" w:noHBand="0" w:noVBand="1"/>
       </w:tblPr>
       <w:tblGrid>
-        <w:gridCol w:w="4675"/>
-        <w:gridCol w:w="4675"/>
+        <w:gridCol w:w="2811"/>
+        <w:gridCol w:w="2452"/>
+        <w:gridCol w:w="2198"/>
+        <w:gridCol w:w="1889"/>
       </w:tblGrid>
       <w:tr>
         <w:tc>
           <w:tcPr>
-            <w:tcW w:w="4675" w:type="dxa"/>
+            <w:tcW w:w="2811" w:type="dxa"/>
           </w:tcPr>
           <w:p>
             <w:pPr>
-              <w:rPr>
-                <w:rFonts w:ascii="Times New Roman" w:eastAsia="Times New Roman" w:hAnsi="Times New Roman" w:cs="Times New Roman"/>
+              <w:spacing w:line="276" w:lineRule="auto"/>
+              <w:rPr>
+                <w:rFonts w:ascii="Times" w:eastAsia="Times New Roman" w:hAnsi="Times" w:cstheme="minorHAnsi"/>
                 <w:b/>
                 <w:bCs/>
+                <w:color w:val="000000" w:themeColor="text1"/>
+                <w:sz w:val="22"/>
+                <w:szCs w:val="22"/>
               </w:rPr>
             </w:pPr>
             <w:r>
               <w:rPr>
-                <w:rFonts w:ascii="Times New Roman" w:eastAsia="Times New Roman" w:hAnsi="Times New Roman" w:cs="Times New Roman"/>
+                <w:rFonts w:ascii="Times" w:eastAsia="Times New Roman" w:hAnsi="Times" w:cstheme="minorHAnsi"/>
                 <w:b/>
                 <w:bCs/>
+                <w:color w:val="000000" w:themeColor="text1"/>
+                <w:sz w:val="22"/>
+                <w:szCs w:val="22"/>
               </w:rPr>
               <w:t>Tasks</w:t>
             </w:r>
@@ -283,23 +1605,88 @@
         </w:tc>
         <w:tc>
           <w:tcPr>
-            <w:tcW w:w="4675" w:type="dxa"/>
+            <w:tcW w:w="2452" w:type="dxa"/>
           </w:tcPr>
           <w:p>
             <w:pPr>
-              <w:rPr>
-                <w:rFonts w:ascii="Times New Roman" w:eastAsia="Times New Roman" w:hAnsi="Times New Roman" w:cs="Times New Roman"/>
+              <w:spacing w:line="276" w:lineRule="auto"/>
+              <w:rPr>
+                <w:rFonts w:ascii="Times" w:eastAsia="Times New Roman" w:hAnsi="Times" w:cstheme="minorHAnsi"/>
                 <w:b/>
                 <w:bCs/>
+                <w:color w:val="000000" w:themeColor="text1"/>
+                <w:sz w:val="22"/>
+                <w:szCs w:val="22"/>
               </w:rPr>
             </w:pPr>
             <w:r>
               <w:rPr>
-                <w:rFonts w:ascii="Times New Roman" w:eastAsia="Times New Roman" w:hAnsi="Times New Roman" w:cs="Times New Roman"/>
+                <w:rFonts w:ascii="Times" w:eastAsia="Times New Roman" w:hAnsi="Times" w:cstheme="minorHAnsi"/>
                 <w:b/>
                 <w:bCs/>
+                <w:color w:val="000000" w:themeColor="text1"/>
+                <w:sz w:val="22"/>
+                <w:szCs w:val="22"/>
               </w:rPr>
               <w:t>Assignee</w:t>
+            </w:r>
+          </w:p>
+        </w:tc>
+        <w:tc>
+          <w:tcPr>
+            <w:tcW w:w="2198" w:type="dxa"/>
+          </w:tcPr>
+          <w:p>
+            <w:pPr>
+              <w:spacing w:line="276" w:lineRule="auto"/>
+              <w:rPr>
+                <w:rFonts w:ascii="Times" w:eastAsia="Times New Roman" w:hAnsi="Times" w:cstheme="minorHAnsi"/>
+                <w:b/>
+                <w:bCs/>
+                <w:color w:val="000000" w:themeColor="text1"/>
+                <w:sz w:val="22"/>
+                <w:szCs w:val="22"/>
+              </w:rPr>
+            </w:pPr>
+            <w:r>
+              <w:rPr>
+                <w:rFonts w:ascii="Times" w:eastAsia="Times New Roman" w:hAnsi="Times" w:cstheme="minorHAnsi"/>
+                <w:b/>
+                <w:bCs/>
+                <w:color w:val="000000" w:themeColor="text1"/>
+                <w:sz w:val="22"/>
+                <w:szCs w:val="22"/>
+              </w:rPr>
+              <w:t>Progress</w:t>
+            </w:r>
+          </w:p>
+        </w:tc>
+        <w:tc>
+          <w:tcPr>
+            <w:tcW w:w="1889" w:type="dxa"/>
+          </w:tcPr>
+          <w:p>
+            <w:pPr>
+              <w:spacing w:line="276" w:lineRule="auto"/>
+              <w:rPr>
+                <w:rFonts w:ascii="Times" w:eastAsia="Times New Roman" w:hAnsi="Times" w:cstheme="minorHAnsi"/>
+                <w:b/>
+                <w:bCs/>
+                <w:color w:val="000000" w:themeColor="text1"/>
+                <w:sz w:val="22"/>
+                <w:szCs w:val="22"/>
+              </w:rPr>
+            </w:pPr>
+            <w:r>
+              <w:rPr>
+                <w:rFonts w:ascii="Times" w:eastAsia="Times New Roman" w:hAnsi="Times" w:cstheme="minorHAnsi"/>
+                <w:b/>
+                <w:bCs/>
+                <w:color w:val="000000" w:themeColor="text1"/>
+                <w:sz w:val="22"/>
+                <w:szCs w:val="22"/>
+              </w:rPr>
+              <w:t>Time Spent</w:t>
             </w:r>
           </w:p>
         </w:tc>
@@ -307,17 +1694,24 @@
       <w:tr>
         <w:tc>
           <w:tcPr>
-            <w:tcW w:w="4675" w:type="dxa"/>
+            <w:tcW w:w="2811" w:type="dxa"/>
           </w:tcPr>
           <w:p>
             <w:pPr>
-              <w:rPr>
-                <w:rFonts w:ascii="Times New Roman" w:eastAsia="Times New Roman" w:hAnsi="Times New Roman" w:cs="Times New Roman"/>
+              <w:spacing w:line="276" w:lineRule="auto"/>
+              <w:rPr>
+                <w:rFonts w:ascii="Times" w:eastAsia="Times New Roman" w:hAnsi="Times" w:cstheme="minorHAnsi"/>
+                <w:color w:val="000000" w:themeColor="text1"/>
+                <w:sz w:val="22"/>
+                <w:szCs w:val="22"/>
               </w:rPr>
             </w:pPr>
             <w:r>
               <w:rPr>
-                <w:rFonts w:ascii="Times New Roman" w:eastAsia="Times New Roman" w:hAnsi="Times New Roman" w:cs="Times New Roman"/>
+                <w:rFonts w:ascii="Times" w:eastAsia="Times New Roman" w:hAnsi="Times" w:cstheme="minorHAnsi"/>
+                <w:color w:val="000000" w:themeColor="text1"/>
+                <w:sz w:val="22"/>
+                <w:szCs w:val="22"/>
               </w:rPr>
               <w:t>Log in module</w:t>
             </w:r>
@@ -325,19 +1719,76 @@
         </w:tc>
         <w:tc>
           <w:tcPr>
-            <w:tcW w:w="4675" w:type="dxa"/>
+            <w:tcW w:w="2452" w:type="dxa"/>
           </w:tcPr>
           <w:p>
             <w:pPr>
-              <w:rPr>
-                <w:rFonts w:ascii="Times New Roman" w:eastAsia="Times New Roman" w:hAnsi="Times New Roman" w:cs="Times New Roman"/>
+              <w:spacing w:line="276" w:lineRule="auto"/>
+              <w:rPr>
+                <w:rFonts w:ascii="Times" w:eastAsia="Times New Roman" w:hAnsi="Times" w:cstheme="minorHAnsi"/>
+                <w:color w:val="000000" w:themeColor="text1"/>
+                <w:sz w:val="22"/>
+                <w:szCs w:val="22"/>
               </w:rPr>
             </w:pPr>
             <w:r>
               <w:rPr>
-                <w:rFonts w:ascii="Times New Roman" w:eastAsia="Times New Roman" w:hAnsi="Times New Roman" w:cs="Times New Roman"/>
+                <w:rFonts w:ascii="Times" w:eastAsia="Times New Roman" w:hAnsi="Times" w:cstheme="minorHAnsi"/>
+                <w:color w:val="000000" w:themeColor="text1"/>
+                <w:sz w:val="22"/>
+                <w:szCs w:val="22"/>
               </w:rPr>
               <w:t>Qi Zhou</w:t>
+            </w:r>
+          </w:p>
+        </w:tc>
+        <w:tc>
+          <w:tcPr>
+            <w:tcW w:w="2198" w:type="dxa"/>
+          </w:tcPr>
+          <w:p>
+            <w:pPr>
+              <w:spacing w:line="276" w:lineRule="auto"/>
+              <w:rPr>
+                <w:rFonts w:ascii="Times" w:eastAsia="Times New Roman" w:hAnsi="Times" w:cstheme="minorHAnsi"/>
+                <w:color w:val="000000" w:themeColor="text1"/>
+                <w:sz w:val="22"/>
+                <w:szCs w:val="22"/>
+              </w:rPr>
+            </w:pPr>
+            <w:r>
+              <w:rPr>
+                <w:rFonts w:ascii="Times" w:eastAsia="Times New Roman" w:hAnsi="Times" w:cstheme="minorHAnsi"/>
+                <w:color w:val="000000" w:themeColor="text1"/>
+                <w:sz w:val="22"/>
+                <w:szCs w:val="22"/>
+              </w:rPr>
+              <w:t>Done</w:t>
+            </w:r>
+          </w:p>
+        </w:tc>
+        <w:tc>
+          <w:tcPr>
+            <w:tcW w:w="1889" w:type="dxa"/>
+          </w:tcPr>
+          <w:p>
+            <w:pPr>
+              <w:spacing w:line="276" w:lineRule="auto"/>
+              <w:rPr>
+                <w:rFonts w:ascii="Times" w:eastAsia="Times New Roman" w:hAnsi="Times" w:cstheme="minorHAnsi"/>
+                <w:color w:val="000000" w:themeColor="text1"/>
+                <w:sz w:val="22"/>
+                <w:szCs w:val="22"/>
+              </w:rPr>
+            </w:pPr>
+            <w:r>
+              <w:rPr>
+                <w:rFonts w:ascii="Times" w:eastAsia="Times New Roman" w:hAnsi="Times" w:cstheme="minorHAnsi"/>
+                <w:color w:val="000000" w:themeColor="text1"/>
+                <w:sz w:val="22"/>
+                <w:szCs w:val="22"/>
+              </w:rPr>
+              <w:t>4 hrs</w:t>
             </w:r>
           </w:p>
         </w:tc>
@@ -345,17 +1796,24 @@
       <w:tr>
         <w:tc>
           <w:tcPr>
-            <w:tcW w:w="4675" w:type="dxa"/>
+            <w:tcW w:w="2811" w:type="dxa"/>
           </w:tcPr>
           <w:p>
             <w:pPr>
-              <w:rPr>
-                <w:rFonts w:ascii="Times New Roman" w:eastAsia="Times New Roman" w:hAnsi="Times New Roman" w:cs="Times New Roman"/>
+              <w:spacing w:line="276" w:lineRule="auto"/>
+              <w:rPr>
+                <w:rFonts w:ascii="Times" w:eastAsia="Times New Roman" w:hAnsi="Times" w:cstheme="minorHAnsi"/>
+                <w:color w:val="000000" w:themeColor="text1"/>
+                <w:sz w:val="22"/>
+                <w:szCs w:val="22"/>
               </w:rPr>
             </w:pPr>
             <w:r>
               <w:rPr>
-                <w:rFonts w:ascii="Times New Roman" w:eastAsia="Times New Roman" w:hAnsi="Times New Roman" w:cs="Times New Roman"/>
+                <w:rFonts w:ascii="Times" w:eastAsia="Times New Roman" w:hAnsi="Times" w:cstheme="minorHAnsi"/>
+                <w:color w:val="000000" w:themeColor="text1"/>
+                <w:sz w:val="22"/>
+                <w:szCs w:val="22"/>
               </w:rPr>
               <w:t>User Activity module</w:t>
             </w:r>
@@ -363,27 +1821,76 @@
         </w:tc>
         <w:tc>
           <w:tcPr>
-            <w:tcW w:w="4675" w:type="dxa"/>
+            <w:tcW w:w="2452" w:type="dxa"/>
           </w:tcPr>
           <w:p>
             <w:pPr>
-              <w:rPr>
-                <w:rFonts w:ascii="Times New Roman" w:eastAsia="Times New Roman" w:hAnsi="Times New Roman" w:cs="Times New Roman"/>
+              <w:spacing w:line="276" w:lineRule="auto"/>
+              <w:rPr>
+                <w:rFonts w:ascii="Times" w:eastAsia="Times New Roman" w:hAnsi="Times" w:cstheme="minorHAnsi"/>
+                <w:color w:val="000000" w:themeColor="text1"/>
+                <w:sz w:val="22"/>
+                <w:szCs w:val="22"/>
               </w:rPr>
             </w:pPr>
-            <w:proofErr w:type="spellStart"/>
             <w:r>
               <w:rPr>
-                <w:rFonts w:ascii="Times New Roman" w:eastAsia="Times New Roman" w:hAnsi="Times New Roman" w:cs="Times New Roman"/>
-              </w:rPr>
-              <w:t>Tianyuan</w:t>
+                <w:rFonts w:ascii="Times" w:eastAsia="Times New Roman" w:hAnsi="Times" w:cstheme="minorHAnsi"/>
+                <w:color w:val="000000" w:themeColor="text1"/>
+                <w:sz w:val="22"/>
+                <w:szCs w:val="22"/>
+              </w:rPr>
+              <w:t>Tianyuan Fang</w:t>
             </w:r>
-            <w:proofErr w:type="spellEnd"/>
+          </w:p>
+        </w:tc>
+        <w:tc>
+          <w:tcPr>
+            <w:tcW w:w="2198" w:type="dxa"/>
+          </w:tcPr>
+          <w:p>
+            <w:pPr>
+              <w:spacing w:line="276" w:lineRule="auto"/>
+              <w:rPr>
+                <w:rFonts w:ascii="Times" w:eastAsia="Times New Roman" w:hAnsi="Times" w:cstheme="minorHAnsi"/>
+                <w:color w:val="000000" w:themeColor="text1"/>
+                <w:sz w:val="22"/>
+                <w:szCs w:val="22"/>
+              </w:rPr>
+            </w:pPr>
             <w:r>
               <w:rPr>
-                <w:rFonts w:ascii="Times New Roman" w:eastAsia="Times New Roman" w:hAnsi="Times New Roman" w:cs="Times New Roman"/>
-              </w:rPr>
-              <w:t xml:space="preserve"> Fang</w:t>
+                <w:rFonts w:ascii="Times" w:eastAsia="Times New Roman" w:hAnsi="Times" w:cstheme="minorHAnsi"/>
+                <w:color w:val="000000" w:themeColor="text1"/>
+                <w:sz w:val="22"/>
+                <w:szCs w:val="22"/>
+              </w:rPr>
+              <w:t>Done</w:t>
+            </w:r>
+          </w:p>
+        </w:tc>
+        <w:tc>
+          <w:tcPr>
+            <w:tcW w:w="1889" w:type="dxa"/>
+          </w:tcPr>
+          <w:p>
+            <w:pPr>
+              <w:spacing w:line="276" w:lineRule="auto"/>
+              <w:rPr>
+                <w:rFonts w:ascii="Times" w:eastAsia="Times New Roman" w:hAnsi="Times" w:cstheme="minorHAnsi"/>
+                <w:color w:val="000000" w:themeColor="text1"/>
+                <w:sz w:val="22"/>
+                <w:szCs w:val="22"/>
+              </w:rPr>
+            </w:pPr>
+            <w:r>
+              <w:rPr>
+                <w:rFonts w:ascii="Times" w:eastAsia="Times New Roman" w:hAnsi="Times" w:cstheme="minorHAnsi"/>
+                <w:color w:val="000000" w:themeColor="text1"/>
+                <w:sz w:val="22"/>
+                <w:szCs w:val="22"/>
+              </w:rPr>
+              <w:t>12hrs</w:t>
             </w:r>
           </w:p>
         </w:tc>
@@ -391,17 +1898,24 @@
       <w:tr>
         <w:tc>
           <w:tcPr>
-            <w:tcW w:w="4675" w:type="dxa"/>
+            <w:tcW w:w="2811" w:type="dxa"/>
           </w:tcPr>
           <w:p>
             <w:pPr>
-              <w:rPr>
-                <w:rFonts w:ascii="Times New Roman" w:eastAsia="Times New Roman" w:hAnsi="Times New Roman" w:cs="Times New Roman"/>
+              <w:spacing w:line="276" w:lineRule="auto"/>
+              <w:rPr>
+                <w:rFonts w:ascii="Times" w:eastAsia="Times New Roman" w:hAnsi="Times" w:cstheme="minorHAnsi"/>
+                <w:color w:val="000000" w:themeColor="text1"/>
+                <w:sz w:val="22"/>
+                <w:szCs w:val="22"/>
               </w:rPr>
             </w:pPr>
             <w:r>
               <w:rPr>
-                <w:rFonts w:ascii="Times New Roman" w:eastAsia="Times New Roman" w:hAnsi="Times New Roman" w:cs="Times New Roman"/>
+                <w:rFonts w:ascii="Times" w:eastAsia="Times New Roman" w:hAnsi="Times" w:cstheme="minorHAnsi"/>
+                <w:color w:val="000000" w:themeColor="text1"/>
+                <w:sz w:val="22"/>
+                <w:szCs w:val="22"/>
               </w:rPr>
               <w:t>Artist Activity module</w:t>
             </w:r>
@@ -409,19 +1923,76 @@
         </w:tc>
         <w:tc>
           <w:tcPr>
-            <w:tcW w:w="4675" w:type="dxa"/>
+            <w:tcW w:w="2452" w:type="dxa"/>
           </w:tcPr>
           <w:p>
             <w:pPr>
-              <w:rPr>
-                <w:rFonts w:ascii="Times New Roman" w:eastAsia="Times New Roman" w:hAnsi="Times New Roman" w:cs="Times New Roman"/>
+              <w:spacing w:line="276" w:lineRule="auto"/>
+              <w:rPr>
+                <w:rFonts w:ascii="Times" w:eastAsia="Times New Roman" w:hAnsi="Times" w:cstheme="minorHAnsi"/>
+                <w:color w:val="000000" w:themeColor="text1"/>
+                <w:sz w:val="22"/>
+                <w:szCs w:val="22"/>
               </w:rPr>
             </w:pPr>
             <w:r>
               <w:rPr>
-                <w:rFonts w:ascii="Times New Roman" w:eastAsia="Times New Roman" w:hAnsi="Times New Roman" w:cs="Times New Roman"/>
+                <w:rFonts w:ascii="Times" w:eastAsia="Times New Roman" w:hAnsi="Times" w:cstheme="minorHAnsi"/>
+                <w:color w:val="000000" w:themeColor="text1"/>
+                <w:sz w:val="22"/>
+                <w:szCs w:val="22"/>
               </w:rPr>
               <w:t>Qi Zhou</w:t>
+            </w:r>
+          </w:p>
+        </w:tc>
+        <w:tc>
+          <w:tcPr>
+            <w:tcW w:w="2198" w:type="dxa"/>
+          </w:tcPr>
+          <w:p>
+            <w:pPr>
+              <w:spacing w:line="276" w:lineRule="auto"/>
+              <w:rPr>
+                <w:rFonts w:ascii="Times" w:eastAsia="Times New Roman" w:hAnsi="Times" w:cstheme="minorHAnsi"/>
+                <w:color w:val="000000" w:themeColor="text1"/>
+                <w:sz w:val="22"/>
+                <w:szCs w:val="22"/>
+              </w:rPr>
+            </w:pPr>
+            <w:r>
+              <w:rPr>
+                <w:rFonts w:ascii="Times" w:eastAsia="Times New Roman" w:hAnsi="Times" w:cstheme="minorHAnsi"/>
+                <w:color w:val="000000" w:themeColor="text1"/>
+                <w:sz w:val="22"/>
+                <w:szCs w:val="22"/>
+              </w:rPr>
+              <w:t xml:space="preserve">Done </w:t>
+            </w:r>
+          </w:p>
+        </w:tc>
+        <w:tc>
+          <w:tcPr>
+            <w:tcW w:w="1889" w:type="dxa"/>
+          </w:tcPr>
+          <w:p>
+            <w:pPr>
+              <w:spacing w:line="276" w:lineRule="auto"/>
+              <w:rPr>
+                <w:rFonts w:ascii="Times" w:eastAsia="Times New Roman" w:hAnsi="Times" w:cstheme="minorHAnsi"/>
+                <w:color w:val="000000" w:themeColor="text1"/>
+                <w:sz w:val="22"/>
+                <w:szCs w:val="22"/>
+              </w:rPr>
+            </w:pPr>
+            <w:r>
+              <w:rPr>
+                <w:rFonts w:ascii="Times" w:eastAsia="Times New Roman" w:hAnsi="Times" w:cstheme="minorHAnsi"/>
+                <w:color w:val="000000" w:themeColor="text1"/>
+                <w:sz w:val="22"/>
+                <w:szCs w:val="22"/>
+              </w:rPr>
+              <w:t>1hr</w:t>
             </w:r>
           </w:p>
         </w:tc>
@@ -429,17 +2000,24 @@
       <w:tr>
         <w:tc>
           <w:tcPr>
-            <w:tcW w:w="4675" w:type="dxa"/>
+            <w:tcW w:w="2811" w:type="dxa"/>
           </w:tcPr>
           <w:p>
             <w:pPr>
-              <w:rPr>
-                <w:rFonts w:ascii="Times New Roman" w:eastAsia="Times New Roman" w:hAnsi="Times New Roman" w:cs="Times New Roman"/>
+              <w:spacing w:line="276" w:lineRule="auto"/>
+              <w:rPr>
+                <w:rFonts w:ascii="Times" w:eastAsia="Times New Roman" w:hAnsi="Times" w:cstheme="minorHAnsi"/>
+                <w:color w:val="000000" w:themeColor="text1"/>
+                <w:sz w:val="22"/>
+                <w:szCs w:val="22"/>
               </w:rPr>
             </w:pPr>
             <w:r>
               <w:rPr>
-                <w:rFonts w:ascii="Times New Roman" w:eastAsia="Times New Roman" w:hAnsi="Times New Roman" w:cs="Times New Roman"/>
+                <w:rFonts w:ascii="Times" w:eastAsia="Times New Roman" w:hAnsi="Times" w:cstheme="minorHAnsi"/>
+                <w:color w:val="000000" w:themeColor="text1"/>
+                <w:sz w:val="22"/>
+                <w:szCs w:val="22"/>
               </w:rPr>
               <w:t>System design</w:t>
             </w:r>
@@ -447,19 +2025,76 @@
         </w:tc>
         <w:tc>
           <w:tcPr>
-            <w:tcW w:w="4675" w:type="dxa"/>
+            <w:tcW w:w="2452" w:type="dxa"/>
           </w:tcPr>
           <w:p>
             <w:pPr>
-              <w:rPr>
-                <w:rFonts w:ascii="Times New Roman" w:eastAsia="Times New Roman" w:hAnsi="Times New Roman" w:cs="Times New Roman"/>
+              <w:spacing w:line="276" w:lineRule="auto"/>
+              <w:rPr>
+                <w:rFonts w:ascii="Times" w:eastAsia="Times New Roman" w:hAnsi="Times" w:cstheme="minorHAnsi"/>
+                <w:color w:val="000000" w:themeColor="text1"/>
+                <w:sz w:val="22"/>
+                <w:szCs w:val="22"/>
               </w:rPr>
             </w:pPr>
             <w:r>
               <w:rPr>
-                <w:rFonts w:ascii="Times New Roman" w:eastAsia="Times New Roman" w:hAnsi="Times New Roman" w:cs="Times New Roman"/>
+                <w:rFonts w:ascii="Times" w:eastAsia="Times New Roman" w:hAnsi="Times" w:cstheme="minorHAnsi"/>
+                <w:color w:val="000000" w:themeColor="text1"/>
+                <w:sz w:val="22"/>
+                <w:szCs w:val="22"/>
               </w:rPr>
               <w:t>All group members</w:t>
+            </w:r>
+          </w:p>
+        </w:tc>
+        <w:tc>
+          <w:tcPr>
+            <w:tcW w:w="2198" w:type="dxa"/>
+          </w:tcPr>
+          <w:p>
+            <w:pPr>
+              <w:spacing w:line="276" w:lineRule="auto"/>
+              <w:rPr>
+                <w:rFonts w:ascii="Times" w:eastAsia="Times New Roman" w:hAnsi="Times" w:cstheme="minorHAnsi"/>
+                <w:color w:val="000000" w:themeColor="text1"/>
+                <w:sz w:val="22"/>
+                <w:szCs w:val="22"/>
+              </w:rPr>
+            </w:pPr>
+            <w:r>
+              <w:rPr>
+                <w:rFonts w:ascii="Times" w:eastAsia="Times New Roman" w:hAnsi="Times" w:cstheme="minorHAnsi"/>
+                <w:color w:val="000000" w:themeColor="text1"/>
+                <w:sz w:val="22"/>
+                <w:szCs w:val="22"/>
+              </w:rPr>
+              <w:t>Done</w:t>
+            </w:r>
+          </w:p>
+        </w:tc>
+        <w:tc>
+          <w:tcPr>
+            <w:tcW w:w="1889" w:type="dxa"/>
+          </w:tcPr>
+          <w:p>
+            <w:pPr>
+              <w:spacing w:line="276" w:lineRule="auto"/>
+              <w:rPr>
+                <w:rFonts w:ascii="Times" w:eastAsia="Times New Roman" w:hAnsi="Times" w:cstheme="minorHAnsi"/>
+                <w:color w:val="000000" w:themeColor="text1"/>
+                <w:sz w:val="22"/>
+                <w:szCs w:val="22"/>
+              </w:rPr>
+            </w:pPr>
+            <w:r>
+              <w:rPr>
+                <w:rFonts w:ascii="Times" w:eastAsia="Times New Roman" w:hAnsi="Times" w:cstheme="minorHAnsi"/>
+                <w:color w:val="000000" w:themeColor="text1"/>
+                <w:sz w:val="22"/>
+                <w:szCs w:val="22"/>
+              </w:rPr>
+              <w:t>1.3hrs</w:t>
             </w:r>
           </w:p>
         </w:tc>
@@ -467,17 +2102,24 @@
       <w:tr>
         <w:tc>
           <w:tcPr>
-            <w:tcW w:w="4675" w:type="dxa"/>
+            <w:tcW w:w="2811" w:type="dxa"/>
           </w:tcPr>
           <w:p>
             <w:pPr>
-              <w:rPr>
-                <w:rFonts w:ascii="Times New Roman" w:eastAsia="Times New Roman" w:hAnsi="Times New Roman" w:cs="Times New Roman"/>
+              <w:spacing w:line="276" w:lineRule="auto"/>
+              <w:rPr>
+                <w:rFonts w:ascii="Times" w:eastAsia="Times New Roman" w:hAnsi="Times" w:cstheme="minorHAnsi"/>
+                <w:color w:val="000000" w:themeColor="text1"/>
+                <w:sz w:val="22"/>
+                <w:szCs w:val="22"/>
               </w:rPr>
             </w:pPr>
             <w:r>
               <w:rPr>
-                <w:rFonts w:ascii="Times New Roman" w:eastAsia="Times New Roman" w:hAnsi="Times New Roman" w:cs="Times New Roman"/>
+                <w:rFonts w:ascii="Times" w:eastAsia="Times New Roman" w:hAnsi="Times" w:cstheme="minorHAnsi"/>
+                <w:color w:val="000000" w:themeColor="text1"/>
+                <w:sz w:val="22"/>
+                <w:szCs w:val="22"/>
               </w:rPr>
               <w:t>Documentation</w:t>
             </w:r>
@@ -485,19 +2127,76 @@
         </w:tc>
         <w:tc>
           <w:tcPr>
-            <w:tcW w:w="4675" w:type="dxa"/>
+            <w:tcW w:w="2452" w:type="dxa"/>
           </w:tcPr>
           <w:p>
             <w:pPr>
-              <w:rPr>
-                <w:rFonts w:ascii="Times New Roman" w:eastAsia="Times New Roman" w:hAnsi="Times New Roman" w:cs="Times New Roman"/>
+              <w:spacing w:line="276" w:lineRule="auto"/>
+              <w:rPr>
+                <w:rFonts w:ascii="Times" w:eastAsia="Times New Roman" w:hAnsi="Times" w:cstheme="minorHAnsi"/>
+                <w:color w:val="000000" w:themeColor="text1"/>
+                <w:sz w:val="22"/>
+                <w:szCs w:val="22"/>
               </w:rPr>
             </w:pPr>
             <w:r>
               <w:rPr>
-                <w:rFonts w:ascii="Times New Roman" w:eastAsia="Times New Roman" w:hAnsi="Times New Roman" w:cs="Times New Roman"/>
+                <w:rFonts w:ascii="Times" w:eastAsia="Times New Roman" w:hAnsi="Times" w:cstheme="minorHAnsi"/>
+                <w:color w:val="000000" w:themeColor="text1"/>
+                <w:sz w:val="22"/>
+                <w:szCs w:val="22"/>
               </w:rPr>
               <w:t>All group members</w:t>
+            </w:r>
+          </w:p>
+        </w:tc>
+        <w:tc>
+          <w:tcPr>
+            <w:tcW w:w="2198" w:type="dxa"/>
+          </w:tcPr>
+          <w:p>
+            <w:pPr>
+              <w:spacing w:line="276" w:lineRule="auto"/>
+              <w:rPr>
+                <w:rFonts w:ascii="Times" w:eastAsia="Times New Roman" w:hAnsi="Times" w:cstheme="minorHAnsi"/>
+                <w:color w:val="000000" w:themeColor="text1"/>
+                <w:sz w:val="22"/>
+                <w:szCs w:val="22"/>
+              </w:rPr>
+            </w:pPr>
+            <w:r>
+              <w:rPr>
+                <w:rFonts w:ascii="Times" w:eastAsia="Times New Roman" w:hAnsi="Times" w:cstheme="minorHAnsi"/>
+                <w:color w:val="000000" w:themeColor="text1"/>
+                <w:sz w:val="22"/>
+                <w:szCs w:val="22"/>
+              </w:rPr>
+              <w:t>Done</w:t>
+            </w:r>
+          </w:p>
+        </w:tc>
+        <w:tc>
+          <w:tcPr>
+            <w:tcW w:w="1889" w:type="dxa"/>
+          </w:tcPr>
+          <w:p>
+            <w:pPr>
+              <w:spacing w:line="276" w:lineRule="auto"/>
+              <w:rPr>
+                <w:rFonts w:ascii="Times" w:eastAsia="Times New Roman" w:hAnsi="Times" w:cstheme="minorHAnsi"/>
+                <w:color w:val="000000" w:themeColor="text1"/>
+                <w:sz w:val="22"/>
+                <w:szCs w:val="22"/>
+              </w:rPr>
+            </w:pPr>
+            <w:r>
+              <w:rPr>
+                <w:rFonts w:ascii="Times" w:eastAsia="Times New Roman" w:hAnsi="Times" w:cstheme="minorHAnsi"/>
+                <w:color w:val="000000" w:themeColor="text1"/>
+                <w:sz w:val="22"/>
+                <w:szCs w:val="22"/>
+              </w:rPr>
+              <w:t>30min</w:t>
             </w:r>
           </w:p>
         </w:tc>
@@ -505,17 +2204,24 @@
       <w:tr>
         <w:tc>
           <w:tcPr>
-            <w:tcW w:w="4675" w:type="dxa"/>
+            <w:tcW w:w="2811" w:type="dxa"/>
           </w:tcPr>
           <w:p>
             <w:pPr>
-              <w:rPr>
-                <w:rFonts w:ascii="Times New Roman" w:eastAsia="Times New Roman" w:hAnsi="Times New Roman" w:cs="Times New Roman"/>
+              <w:spacing w:line="276" w:lineRule="auto"/>
+              <w:rPr>
+                <w:rFonts w:ascii="Times" w:eastAsia="Times New Roman" w:hAnsi="Times" w:cstheme="minorHAnsi"/>
+                <w:color w:val="000000" w:themeColor="text1"/>
+                <w:sz w:val="22"/>
+                <w:szCs w:val="22"/>
               </w:rPr>
             </w:pPr>
             <w:r>
               <w:rPr>
-                <w:rFonts w:ascii="Times New Roman" w:eastAsia="Times New Roman" w:hAnsi="Times New Roman" w:cs="Times New Roman"/>
+                <w:rFonts w:ascii="Times" w:eastAsia="Times New Roman" w:hAnsi="Times" w:cstheme="minorHAnsi"/>
+                <w:color w:val="000000" w:themeColor="text1"/>
+                <w:sz w:val="22"/>
+                <w:szCs w:val="22"/>
               </w:rPr>
               <w:t>Database commands</w:t>
             </w:r>
@@ -523,19 +2229,76 @@
         </w:tc>
         <w:tc>
           <w:tcPr>
-            <w:tcW w:w="4675" w:type="dxa"/>
+            <w:tcW w:w="2452" w:type="dxa"/>
           </w:tcPr>
           <w:p>
             <w:pPr>
-              <w:rPr>
-                <w:rFonts w:ascii="Times New Roman" w:eastAsia="Times New Roman" w:hAnsi="Times New Roman" w:cs="Times New Roman"/>
+              <w:spacing w:line="276" w:lineRule="auto"/>
+              <w:rPr>
+                <w:rFonts w:ascii="Times" w:eastAsia="Times New Roman" w:hAnsi="Times" w:cstheme="minorHAnsi"/>
+                <w:color w:val="000000" w:themeColor="text1"/>
+                <w:sz w:val="22"/>
+                <w:szCs w:val="22"/>
               </w:rPr>
             </w:pPr>
             <w:r>
               <w:rPr>
-                <w:rFonts w:ascii="Times New Roman" w:eastAsia="Times New Roman" w:hAnsi="Times New Roman" w:cs="Times New Roman"/>
+                <w:rFonts w:ascii="Times" w:eastAsia="Times New Roman" w:hAnsi="Times" w:cstheme="minorHAnsi"/>
+                <w:color w:val="000000" w:themeColor="text1"/>
+                <w:sz w:val="22"/>
+                <w:szCs w:val="22"/>
               </w:rPr>
               <w:t>All group members</w:t>
+            </w:r>
+          </w:p>
+        </w:tc>
+        <w:tc>
+          <w:tcPr>
+            <w:tcW w:w="2198" w:type="dxa"/>
+          </w:tcPr>
+          <w:p>
+            <w:pPr>
+              <w:spacing w:line="276" w:lineRule="auto"/>
+              <w:rPr>
+                <w:rFonts w:ascii="Times" w:eastAsia="Times New Roman" w:hAnsi="Times" w:cstheme="minorHAnsi"/>
+                <w:color w:val="000000" w:themeColor="text1"/>
+                <w:sz w:val="22"/>
+                <w:szCs w:val="22"/>
+              </w:rPr>
+            </w:pPr>
+            <w:r>
+              <w:rPr>
+                <w:rFonts w:ascii="Times" w:eastAsia="Times New Roman" w:hAnsi="Times" w:cstheme="minorHAnsi"/>
+                <w:color w:val="000000" w:themeColor="text1"/>
+                <w:sz w:val="22"/>
+                <w:szCs w:val="22"/>
+              </w:rPr>
+              <w:t>Done</w:t>
+            </w:r>
+          </w:p>
+        </w:tc>
+        <w:tc>
+          <w:tcPr>
+            <w:tcW w:w="1889" w:type="dxa"/>
+          </w:tcPr>
+          <w:p>
+            <w:pPr>
+              <w:spacing w:line="276" w:lineRule="auto"/>
+              <w:rPr>
+                <w:rFonts w:ascii="Times" w:eastAsia="Times New Roman" w:hAnsi="Times" w:cstheme="minorHAnsi"/>
+                <w:color w:val="000000" w:themeColor="text1"/>
+                <w:sz w:val="22"/>
+                <w:szCs w:val="22"/>
+              </w:rPr>
+            </w:pPr>
+            <w:r>
+              <w:rPr>
+                <w:rFonts w:ascii="Times" w:eastAsia="Times New Roman" w:hAnsi="Times" w:cstheme="minorHAnsi"/>
+                <w:color w:val="000000" w:themeColor="text1"/>
+                <w:sz w:val="22"/>
+                <w:szCs w:val="22"/>
+              </w:rPr>
+              <w:t>2hrs</w:t>
             </w:r>
           </w:p>
         </w:tc>
@@ -543,12 +2306,64 @@
     </w:tbl>
     <w:p>
       <w:pPr>
-        <w:rPr>
-          <w:rFonts w:ascii="Times New Roman" w:eastAsia="Times New Roman" w:hAnsi="Times New Roman" w:cs="Times New Roman"/>
-        </w:rPr>
-      </w:pPr>
-    </w:p>
-    <w:p/>
+        <w:spacing w:line="276" w:lineRule="auto"/>
+        <w:rPr>
+          <w:rFonts w:ascii="Times" w:eastAsia="Times New Roman" w:hAnsi="Times" w:cstheme="minorHAnsi"/>
+          <w:color w:val="000000" w:themeColor="text1"/>
+          <w:sz w:val="22"/>
+          <w:szCs w:val="22"/>
+        </w:rPr>
+      </w:pPr>
+    </w:p>
+    <w:p>
+      <w:pPr>
+        <w:spacing w:line="276" w:lineRule="auto"/>
+        <w:rPr>
+          <w:rFonts w:ascii="Times" w:hAnsi="Times" w:cstheme="minorHAnsi"/>
+          <w:color w:val="000000" w:themeColor="text1"/>
+          <w:sz w:val="22"/>
+          <w:szCs w:val="22"/>
+        </w:rPr>
+      </w:pPr>
+      <w:r>
+        <w:rPr>
+          <w:rFonts w:ascii="Times" w:hAnsi="Times" w:cstheme="minorHAnsi"/>
+          <w:color w:val="000000" w:themeColor="text1"/>
+          <w:sz w:val="22"/>
+          <w:szCs w:val="22"/>
+        </w:rPr>
+        <w:t>Both of coordination:</w:t>
+      </w:r>
+    </w:p>
+    <w:p>
+      <w:pPr>
+        <w:spacing w:line="276" w:lineRule="auto"/>
+        <w:rPr>
+          <w:rFonts w:ascii="Times" w:hAnsi="Times" w:cstheme="minorHAnsi"/>
+          <w:color w:val="000000" w:themeColor="text1"/>
+          <w:sz w:val="22"/>
+          <w:szCs w:val="22"/>
+        </w:rPr>
+      </w:pPr>
+      <w:r>
+        <w:rPr>
+          <w:rFonts w:ascii="Times" w:hAnsi="Times" w:cstheme="minorHAnsi"/>
+          <w:color w:val="000000" w:themeColor="text1"/>
+          <w:sz w:val="22"/>
+          <w:szCs w:val="22"/>
+        </w:rPr>
+        <w:t xml:space="preserve">Use discord to communicate and hold design meetings. Push code to GitHub for </w:t>
+      </w:r>
+      <w:r>
+        <w:rPr>
+          <w:rFonts w:ascii="Times" w:hAnsi="Times" w:cstheme="minorHAnsi"/>
+          <w:color w:val="000000" w:themeColor="text1"/>
+          <w:sz w:val="22"/>
+          <w:szCs w:val="22"/>
+        </w:rPr>
+        <w:t>version control.</w:t>
+      </w:r>
+    </w:p>
     <w:sectPr>
       <w:pgSz w:w="12240" w:h="15840"/>
       <w:pgMar w:top="1440" w:right="1440" w:bottom="1440" w:left="1440" w:header="708" w:footer="708" w:gutter="0"/>
@@ -557,6 +2372,195 @@
     </w:sectPr>
   </w:body>
 </w:document>
+</file>
+
+<file path=word/numbering.xml><?xml version="1.0" encoding="utf-8"?>
+<w:numbering xmlns:wpc="http://schemas.microsoft.com/office/word/2010/wordprocessingCanvas" xmlns:cx="http://schemas.microsoft.com/office/drawing/2014/chartex" xmlns:cx1="http://schemas.microsoft.com/office/drawing/2015/9/8/chartex" xmlns:cx2="http://schemas.microsoft.com/office/drawing/2015/10/21/chartex" xmlns:cx3="http://schemas.microsoft.com/office/drawing/2016/5/9/chartex" xmlns:cx4="http://schemas.microsoft.com/office/drawing/2016/5/10/chartex" xmlns:cx5="http://schemas.microsoft.com/office/drawing/2016/5/11/chartex" xmlns:cx6="http://schemas.microsoft.com/office/drawing/2016/5/12/chartex" xmlns:cx7="http://schemas.microsoft.com/office/drawing/2016/5/13/chartex" xmlns:cx8="http://schemas.microsoft.com/office/drawing/2016/5/14/chartex" xmlns:mc="http://schemas.openxmlformats.org/markup-compatibility/2006" xmlns:aink="http://schemas.microsoft.com/office/drawing/2016/ink" xmlns:am3d="http://schemas.microsoft.com/office/drawing/2017/model3d" xmlns:o="urn:schemas-microsoft-com:office:office" xmlns:oel="http://schemas.microsoft.com/office/2019/extlst" xmlns:r="http://schemas.openxmlformats.org/officeDocument/2006/relationships" xmlns:m="http://schemas.openxmlformats.org/officeDocument/2006/math" xmlns:v="urn:schemas-microsoft-com:vml" xmlns:wp14="http://schemas.microsoft.com/office/word/2010/wordprocessingDrawing" xmlns:wp="http://schemas.openxmlformats.org/drawingml/2006/wordprocessingDrawing" xmlns:w10="urn:schemas-microsoft-com:office:word" xmlns:w="http://schemas.openxmlformats.org/wordprocessingml/2006/main" xmlns:w14="http://schemas.microsoft.com/office/word/2010/wordml" xmlns:w15="http://schemas.microsoft.com/office/word/2012/wordml" xmlns:w16cex="http://schemas.microsoft.com/office/word/2018/wordml/cex" xmlns:w16cid="http://schemas.microsoft.com/office/word/2016/wordml/cid" xmlns:w16="http://schemas.microsoft.com/office/word/2018/wordml" xmlns:w16sdtdh="http://schemas.microsoft.com/office/word/2020/wordml/sdtdatahash" xmlns:w16se="http://schemas.microsoft.com/office/word/2015/wordml/symex" xmlns:wpg="http://schemas.microsoft.com/office/word/2010/wordprocessingGroup" xmlns:wpi="http://schemas.microsoft.com/office/word/2010/wordprocessingInk" xmlns:wne="http://schemas.microsoft.com/office/word/2006/wordml" xmlns:wps="http://schemas.microsoft.com/office/word/2010/wordprocessingShape" mc:Ignorable="w14 w15 w16se w16cid w16 w16cex w16sdtdh wp14">
+  <w:abstractNum w:abstractNumId="0" w15:restartNumberingAfterBreak="0">
+    <w:nsid w:val="15B16EFE"/>
+    <w:multiLevelType w:val="hybridMultilevel"/>
+    <w:tmpl w:val="522A859A"/>
+    <w:lvl w:ilvl="0" w:tplc="C776A6C4">
+      <w:start w:val="1"/>
+      <w:numFmt w:val="decimal"/>
+      <w:lvlText w:val="%1."/>
+      <w:lvlJc w:val="left"/>
+      <w:pPr>
+        <w:ind w:left="720" w:hanging="360"/>
+      </w:pPr>
+      <w:rPr>
+        <w:rFonts w:hint="default"/>
+      </w:rPr>
+    </w:lvl>
+    <w:lvl w:ilvl="1" w:tplc="04090019" w:tentative="1">
+      <w:start w:val="1"/>
+      <w:numFmt w:val="lowerLetter"/>
+      <w:lvlText w:val="%2."/>
+      <w:lvlJc w:val="left"/>
+      <w:pPr>
+        <w:ind w:left="1440" w:hanging="360"/>
+      </w:pPr>
+    </w:lvl>
+    <w:lvl w:ilvl="2" w:tplc="0409001B" w:tentative="1">
+      <w:start w:val="1"/>
+      <w:numFmt w:val="lowerRoman"/>
+      <w:lvlText w:val="%3."/>
+      <w:lvlJc w:val="right"/>
+      <w:pPr>
+        <w:ind w:left="2160" w:hanging="180"/>
+      </w:pPr>
+    </w:lvl>
+    <w:lvl w:ilvl="3" w:tplc="0409000F" w:tentative="1">
+      <w:start w:val="1"/>
+      <w:numFmt w:val="decimal"/>
+      <w:lvlText w:val="%4."/>
+      <w:lvlJc w:val="left"/>
+      <w:pPr>
+        <w:ind w:left="2880" w:hanging="360"/>
+      </w:pPr>
+    </w:lvl>
+    <w:lvl w:ilvl="4" w:tplc="04090019" w:tentative="1">
+      <w:start w:val="1"/>
+      <w:numFmt w:val="lowerLetter"/>
+      <w:lvlText w:val="%5."/>
+      <w:lvlJc w:val="left"/>
+      <w:pPr>
+        <w:ind w:left="3600" w:hanging="360"/>
+      </w:pPr>
+    </w:lvl>
+    <w:lvl w:ilvl="5" w:tplc="0409001B" w:tentative="1">
+      <w:start w:val="1"/>
+      <w:numFmt w:val="lowerRoman"/>
+      <w:lvlText w:val="%6."/>
+      <w:lvlJc w:val="right"/>
+      <w:pPr>
+        <w:ind w:left="4320" w:hanging="180"/>
+      </w:pPr>
+    </w:lvl>
+    <w:lvl w:ilvl="6" w:tplc="0409000F" w:tentative="1">
+      <w:start w:val="1"/>
+      <w:numFmt w:val="decimal"/>
+      <w:lvlText w:val="%7."/>
+      <w:lvlJc w:val="left"/>
+      <w:pPr>
+        <w:ind w:left="5040" w:hanging="360"/>
+      </w:pPr>
+    </w:lvl>
+    <w:lvl w:ilvl="7" w:tplc="04090019" w:tentative="1">
+      <w:start w:val="1"/>
+      <w:numFmt w:val="lowerLetter"/>
+      <w:lvlText w:val="%8."/>
+      <w:lvlJc w:val="left"/>
+      <w:pPr>
+        <w:ind w:left="5760" w:hanging="360"/>
+      </w:pPr>
+    </w:lvl>
+    <w:lvl w:ilvl="8" w:tplc="0409001B" w:tentative="1">
+      <w:start w:val="1"/>
+      <w:numFmt w:val="lowerRoman"/>
+      <w:lvlText w:val="%9."/>
+      <w:lvlJc w:val="right"/>
+      <w:pPr>
+        <w:ind w:left="6480" w:hanging="180"/>
+      </w:pPr>
+    </w:lvl>
+  </w:abstractNum>
+  <w:abstractNum w:abstractNumId="1" w15:restartNumberingAfterBreak="0">
+    <w:nsid w:val="3FFD0D86"/>
+    <w:multiLevelType w:val="hybridMultilevel"/>
+    <w:tmpl w:val="CF8CCDAA"/>
+    <w:lvl w:ilvl="0" w:tplc="8500F5AE">
+      <w:start w:val="1"/>
+      <w:numFmt w:val="decimal"/>
+      <w:lvlText w:val="%1."/>
+      <w:lvlJc w:val="left"/>
+      <w:pPr>
+        <w:ind w:left="720" w:hanging="360"/>
+      </w:pPr>
+      <w:rPr>
+        <w:rFonts w:hint="default"/>
+      </w:rPr>
+    </w:lvl>
+    <w:lvl w:ilvl="1" w:tplc="04090019" w:tentative="1">
+      <w:start w:val="1"/>
+      <w:numFmt w:val="lowerLetter"/>
+      <w:lvlText w:val="%2."/>
+      <w:lvlJc w:val="left"/>
+      <w:pPr>
+        <w:ind w:left="1440" w:hanging="360"/>
+      </w:pPr>
+    </w:lvl>
+    <w:lvl w:ilvl="2" w:tplc="0409001B" w:tentative="1">
+      <w:start w:val="1"/>
+      <w:numFmt w:val="lowerRoman"/>
+      <w:lvlText w:val="%3."/>
+      <w:lvlJc w:val="right"/>
+      <w:pPr>
+        <w:ind w:left="2160" w:hanging="180"/>
+      </w:pPr>
+    </w:lvl>
+    <w:lvl w:ilvl="3" w:tplc="0409000F" w:tentative="1">
+      <w:start w:val="1"/>
+      <w:numFmt w:val="decimal"/>
+      <w:lvlText w:val="%4."/>
+      <w:lvlJc w:val="left"/>
+      <w:pPr>
+        <w:ind w:left="2880" w:hanging="360"/>
+      </w:pPr>
+    </w:lvl>
+    <w:lvl w:ilvl="4" w:tplc="04090019" w:tentative="1">
+      <w:start w:val="1"/>
+      <w:numFmt w:val="lowerLetter"/>
+      <w:lvlText w:val="%5."/>
+      <w:lvlJc w:val="left"/>
+      <w:pPr>
+        <w:ind w:left="3600" w:hanging="360"/>
+      </w:pPr>
+    </w:lvl>
+    <w:lvl w:ilvl="5" w:tplc="0409001B" w:tentative="1">
+      <w:start w:val="1"/>
+      <w:numFmt w:val="lowerRoman"/>
+      <w:lvlText w:val="%6."/>
+      <w:lvlJc w:val="right"/>
+      <w:pPr>
+        <w:ind w:left="4320" w:hanging="180"/>
+      </w:pPr>
+    </w:lvl>
+    <w:lvl w:ilvl="6" w:tplc="0409000F" w:tentative="1">
+      <w:start w:val="1"/>
+      <w:numFmt w:val="decimal"/>
+      <w:lvlText w:val="%7."/>
+      <w:lvlJc w:val="left"/>
+      <w:pPr>
+        <w:ind w:left="5040" w:hanging="360"/>
+      </w:pPr>
+    </w:lvl>
+    <w:lvl w:ilvl="7" w:tplc="04090019" w:tentative="1">
+      <w:start w:val="1"/>
+      <w:numFmt w:val="lowerLetter"/>
+      <w:lvlText w:val="%8."/>
+      <w:lvlJc w:val="left"/>
+      <w:pPr>
+        <w:ind w:left="5760" w:hanging="360"/>
+      </w:pPr>
+    </w:lvl>
+    <w:lvl w:ilvl="8" w:tplc="0409001B" w:tentative="1">
+      <w:start w:val="1"/>
+      <w:numFmt w:val="lowerRoman"/>
+      <w:lvlText w:val="%9."/>
+      <w:lvlJc w:val="right"/>
+      <w:pPr>
+        <w:ind w:left="6480" w:hanging="180"/>
+      </w:pPr>
+    </w:lvl>
+  </w:abstractNum>
+  <w:num w:numId="1" w16cid:durableId="1843157840">
+    <w:abstractNumId w:val="0"/>
+  </w:num>
+  <w:num w:numId="2" w16cid:durableId="1971285094">
+    <w:abstractNumId w:val="1"/>
+  </w:num>
+</w:numbering>
 </file>
 
 <file path=word/styles.xml><?xml version="1.0" encoding="utf-8"?>
